--- a/files/minilabo-rev-potential.docx
+++ b/files/minilabo-rev-potential.docx
@@ -6,39 +6,51 @@
       <w:pPr>
         <w:jc w:val="center"/>
         <w:rPr>
-          <w:rFonts w:ascii="Calibri" w:eastAsia="Calibri" w:hAnsi="Calibri" w:cs="Calibri"/>
+          <w:rFonts w:asciiTheme="majorHAnsi" w:eastAsia="Calibri" w:hAnsiTheme="majorHAnsi" w:cstheme="majorHAnsi"/>
           <w:b/>
-          <w:sz w:val="24"/>
-          <w:szCs w:val="24"/>
-          <w:lang w:val="fr-CA"/>
-        </w:rPr>
-      </w:pPr>
-      <w:r>
-        <w:rPr>
-          <w:rFonts w:ascii="Calibri" w:eastAsia="Calibri" w:hAnsi="Calibri" w:cs="Calibri"/>
+          <w:sz w:val="28"/>
+          <w:szCs w:val="28"/>
+          <w:lang w:val="fr-CA"/>
+        </w:rPr>
+      </w:pPr>
+      <w:r>
+        <w:rPr>
+          <w:rFonts w:asciiTheme="majorHAnsi" w:eastAsia="Calibri" w:hAnsiTheme="majorHAnsi" w:cstheme="majorHAnsi"/>
           <w:b/>
-          <w:sz w:val="24"/>
-          <w:szCs w:val="24"/>
+          <w:sz w:val="28"/>
+          <w:szCs w:val="28"/>
           <w:lang w:val="fr-CA"/>
         </w:rPr>
         <w:t>Mini-labo</w:t>
       </w:r>
       <w:r>
         <w:rPr>
-          <w:rFonts w:ascii="Calibri" w:eastAsia="Calibri" w:hAnsi="Calibri" w:cs="Calibri"/>
+          <w:rFonts w:asciiTheme="majorHAnsi" w:eastAsia="Calibri" w:hAnsiTheme="majorHAnsi" w:cstheme="majorHAnsi"/>
           <w:b/>
-          <w:sz w:val="24"/>
-          <w:szCs w:val="24"/>
-          <w:lang w:val="fr-CA"/>
-        </w:rPr>
-        <w:t>ratoire – potentiel de Nerst</w:t>
-      </w:r>
+          <w:sz w:val="28"/>
+          <w:szCs w:val="28"/>
+          <w:lang w:val="fr-CA"/>
+        </w:rPr>
+        <w:t xml:space="preserve">ratoire – potentiel de </w:t>
+      </w:r>
+      <w:proofErr w:type="spellStart"/>
+      <w:r>
+        <w:rPr>
+          <w:rFonts w:asciiTheme="majorHAnsi" w:eastAsia="Calibri" w:hAnsiTheme="majorHAnsi" w:cstheme="majorHAnsi"/>
+          <w:b/>
+          <w:sz w:val="28"/>
+          <w:szCs w:val="28"/>
+          <w:lang w:val="fr-CA"/>
+        </w:rPr>
+        <w:t>Nerst</w:t>
+      </w:r>
+      <w:proofErr w:type="spellEnd"/>
     </w:p>
     <w:p>
       <w:pPr>
         <w:jc w:val="both"/>
         <w:rPr>
-          <w:rFonts w:ascii="Calibri" w:eastAsia="Calibri" w:hAnsi="Calibri" w:cs="Calibri"/>
+          <w:rFonts w:asciiTheme="majorHAnsi" w:eastAsia="Calibri" w:hAnsiTheme="majorHAnsi" w:cstheme="majorHAnsi"/>
           <w:lang w:val="fr-CA"/>
         </w:rPr>
       </w:pPr>
@@ -72,14 +84,14 @@
       </w:hyperlink>
       <w:r>
         <w:rPr>
-          <w:rFonts w:ascii="Calibri" w:eastAsia="Calibri" w:hAnsi="Calibri" w:cs="Calibri"/>
+          <w:rFonts w:asciiTheme="majorHAnsi" w:eastAsia="Calibri" w:hAnsiTheme="majorHAnsi" w:cstheme="majorHAnsi"/>
           <w:lang w:val="fr-CA"/>
         </w:rPr>
         <w:t xml:space="preserve">. Prenez le temps de </w:t>
       </w:r>
       <w:r>
         <w:rPr>
-          <w:rFonts w:ascii="Calibri" w:eastAsia="Calibri" w:hAnsi="Calibri" w:cs="Calibri"/>
+          <w:rFonts w:asciiTheme="majorHAnsi" w:eastAsia="Calibri" w:hAnsiTheme="majorHAnsi" w:cstheme="majorHAnsi"/>
           <w:lang w:val="fr-CA"/>
         </w:rPr>
         <w:t>lire le paragraphe. Les informations nécessaires à la compréhension de l’interface si trouvent. Pour débuter l’interface, il faut cliquer sur « MEMBRANE » (comme indiqué sur la figure ci-bas).</w:t>
@@ -88,18 +100,14 @@
     <w:p>
       <w:pPr>
         <w:rPr>
-          <w:rFonts w:ascii="Calibri" w:eastAsia="Calibri" w:hAnsi="Calibri" w:cs="Calibri"/>
-          <w:sz w:val="24"/>
-          <w:szCs w:val="24"/>
-          <w:lang w:val="fr-CA"/>
-        </w:rPr>
-      </w:pPr>
-      <w:r>
-        <w:rPr>
-          <w:rFonts w:ascii="Calibri" w:eastAsia="Calibri" w:hAnsi="Calibri" w:cs="Calibri"/>
+          <w:rFonts w:asciiTheme="majorHAnsi" w:eastAsia="Calibri" w:hAnsiTheme="majorHAnsi" w:cstheme="majorHAnsi"/>
+          <w:lang w:val="fr-CA"/>
+        </w:rPr>
+      </w:pPr>
+      <w:r>
+        <w:rPr>
+          <w:rFonts w:asciiTheme="majorHAnsi" w:eastAsia="Calibri" w:hAnsiTheme="majorHAnsi" w:cstheme="majorHAnsi"/>
           <w:noProof/>
-          <w:sz w:val="24"/>
-          <w:szCs w:val="24"/>
           <w:lang w:val="fr-CA"/>
         </w:rPr>
         <mc:AlternateContent>
@@ -173,18 +181,14 @@
     <w:p>
       <w:pPr>
         <w:rPr>
-          <w:rFonts w:ascii="Calibri" w:eastAsia="Calibri" w:hAnsi="Calibri" w:cs="Calibri"/>
-          <w:sz w:val="24"/>
-          <w:szCs w:val="24"/>
-          <w:lang w:val="fr-CA"/>
-        </w:rPr>
-      </w:pPr>
-      <w:r>
-        <w:rPr>
-          <w:rFonts w:ascii="Calibri" w:eastAsia="Calibri" w:hAnsi="Calibri" w:cs="Calibri"/>
+          <w:rFonts w:asciiTheme="majorHAnsi" w:eastAsia="Calibri" w:hAnsiTheme="majorHAnsi" w:cstheme="majorHAnsi"/>
+          <w:lang w:val="fr-CA"/>
+        </w:rPr>
+      </w:pPr>
+      <w:r>
+        <w:rPr>
+          <w:rFonts w:asciiTheme="majorHAnsi" w:eastAsia="Calibri" w:hAnsiTheme="majorHAnsi" w:cstheme="majorHAnsi"/>
           <w:noProof/>
-          <w:sz w:val="24"/>
-          <w:szCs w:val="24"/>
           <w:lang w:val="fr-CA"/>
         </w:rPr>
         <mc:AlternateContent>
@@ -262,9 +266,8 @@
       </w:r>
       <w:r>
         <w:rPr>
-          <w:rFonts w:ascii="Calibri" w:eastAsia="Calibri" w:hAnsi="Calibri" w:cs="Calibri"/>
-          <w:sz w:val="24"/>
-          <w:szCs w:val="24"/>
+          <w:rFonts w:asciiTheme="majorHAnsi" w:eastAsia="Calibri" w:hAnsiTheme="majorHAnsi" w:cstheme="majorHAnsi"/>
+          <w:noProof/>
           <w:lang w:val="fr-CA"/>
         </w:rPr>
         <w:drawing>
@@ -307,9 +310,7 @@
     <w:p>
       <w:pPr>
         <w:rPr>
-          <w:rFonts w:ascii="Calibri" w:eastAsia="Calibri" w:hAnsi="Calibri" w:cs="Calibri"/>
-          <w:sz w:val="24"/>
-          <w:szCs w:val="24"/>
+          <w:rFonts w:asciiTheme="majorHAnsi" w:eastAsia="Calibri" w:hAnsiTheme="majorHAnsi" w:cstheme="majorHAnsi"/>
           <w:lang w:val="fr-CA"/>
         </w:rPr>
       </w:pPr>
@@ -318,34 +319,34 @@
       <w:pPr>
         <w:jc w:val="both"/>
         <w:rPr>
-          <w:rFonts w:ascii="Calibri" w:eastAsia="Calibri" w:hAnsi="Calibri" w:cs="Calibri"/>
-          <w:lang w:val="fr-CA"/>
-        </w:rPr>
-      </w:pPr>
-      <w:r>
-        <w:rPr>
-          <w:rFonts w:ascii="Calibri" w:eastAsia="Calibri" w:hAnsi="Calibri" w:cs="Calibri"/>
+          <w:rFonts w:asciiTheme="majorHAnsi" w:eastAsia="Calibri" w:hAnsiTheme="majorHAnsi" w:cstheme="majorHAnsi"/>
+          <w:lang w:val="fr-CA"/>
+        </w:rPr>
+      </w:pPr>
+      <w:r>
+        <w:rPr>
+          <w:rFonts w:asciiTheme="majorHAnsi" w:eastAsia="Calibri" w:hAnsiTheme="majorHAnsi" w:cstheme="majorHAnsi"/>
           <w:lang w:val="fr-CA"/>
         </w:rPr>
         <w:t xml:space="preserve">La figure ci-bas </w:t>
       </w:r>
       <w:r>
         <w:rPr>
-          <w:rFonts w:ascii="Calibri" w:eastAsia="Calibri" w:hAnsi="Calibri" w:cs="Calibri"/>
+          <w:rFonts w:asciiTheme="majorHAnsi" w:eastAsia="Calibri" w:hAnsiTheme="majorHAnsi" w:cstheme="majorHAnsi"/>
           <w:lang w:val="fr-CA"/>
         </w:rPr>
         <w:t xml:space="preserve">est une copie de l’interface. </w:t>
       </w:r>
       <w:r>
         <w:rPr>
-          <w:rFonts w:ascii="Calibri" w:eastAsia="Calibri" w:hAnsi="Calibri" w:cs="Calibri"/>
+          <w:rFonts w:asciiTheme="majorHAnsi" w:eastAsia="Calibri" w:hAnsiTheme="majorHAnsi" w:cstheme="majorHAnsi"/>
           <w:lang w:val="fr-CA"/>
         </w:rPr>
         <w:t xml:space="preserve">Dans le cadre de ce mini-laboratoire, vous aurez étudierez l’impact de la charge des ions sur la formation du potentiel transmembranaire. Il est important de noter que le canal ouvert est </w:t>
       </w:r>
       <w:r>
         <w:rPr>
-          <w:rFonts w:ascii="Calibri" w:eastAsia="Calibri" w:hAnsi="Calibri" w:cs="Calibri"/>
+          <w:rFonts w:asciiTheme="majorHAnsi" w:eastAsia="Calibri" w:hAnsiTheme="majorHAnsi" w:cstheme="majorHAnsi"/>
           <w:lang w:val="fr-CA"/>
         </w:rPr>
         <w:t>aussi perméable aux solutés non-chargés.</w:t>
@@ -355,7 +356,7 @@
       <w:pPr>
         <w:jc w:val="both"/>
         <w:rPr>
-          <w:rFonts w:ascii="Calibri" w:eastAsia="Calibri" w:hAnsi="Calibri" w:cs="Calibri"/>
+          <w:rFonts w:asciiTheme="majorHAnsi" w:eastAsia="Calibri" w:hAnsiTheme="majorHAnsi" w:cstheme="majorHAnsi"/>
           <w:lang w:val="fr-CA"/>
         </w:rPr>
       </w:pPr>
@@ -363,18 +364,14 @@
     <w:p>
       <w:pPr>
         <w:rPr>
-          <w:rFonts w:ascii="Calibri" w:eastAsia="Calibri" w:hAnsi="Calibri" w:cs="Calibri"/>
-          <w:sz w:val="24"/>
-          <w:szCs w:val="24"/>
-          <w:lang w:val="fr-CA"/>
-        </w:rPr>
-      </w:pPr>
-      <w:r>
-        <w:rPr>
-          <w:rFonts w:ascii="Calibri" w:eastAsia="Calibri" w:hAnsi="Calibri" w:cs="Calibri"/>
+          <w:rFonts w:asciiTheme="majorHAnsi" w:eastAsia="Calibri" w:hAnsiTheme="majorHAnsi" w:cstheme="majorHAnsi"/>
+          <w:lang w:val="fr-CA"/>
+        </w:rPr>
+      </w:pPr>
+      <w:r>
+        <w:rPr>
+          <w:rFonts w:asciiTheme="majorHAnsi" w:eastAsia="Calibri" w:hAnsiTheme="majorHAnsi" w:cstheme="majorHAnsi"/>
           <w:noProof/>
-          <w:sz w:val="24"/>
-          <w:szCs w:val="24"/>
           <w:lang w:val="fr-CA"/>
         </w:rPr>
         <mc:AlternateContent>
@@ -449,10 +446,8 @@
       </w:r>
       <w:r>
         <w:rPr>
-          <w:rFonts w:ascii="Calibri" w:eastAsia="Calibri" w:hAnsi="Calibri" w:cs="Calibri"/>
+          <w:rFonts w:asciiTheme="majorHAnsi" w:eastAsia="Calibri" w:hAnsiTheme="majorHAnsi" w:cstheme="majorHAnsi"/>
           <w:noProof/>
-          <w:sz w:val="24"/>
-          <w:szCs w:val="24"/>
           <w:lang w:val="fr-CA"/>
         </w:rPr>
         <mc:AlternateContent>
@@ -533,10 +528,8 @@
       </w:r>
       <w:r>
         <w:rPr>
-          <w:rFonts w:ascii="Calibri" w:eastAsia="Calibri" w:hAnsi="Calibri" w:cs="Calibri"/>
+          <w:rFonts w:asciiTheme="majorHAnsi" w:eastAsia="Calibri" w:hAnsiTheme="majorHAnsi" w:cstheme="majorHAnsi"/>
           <w:noProof/>
-          <w:sz w:val="24"/>
-          <w:szCs w:val="24"/>
           <w:lang w:val="fr-CA"/>
         </w:rPr>
         <mc:AlternateContent>
@@ -618,10 +611,8 @@
       </w:r>
       <w:r>
         <w:rPr>
-          <w:rFonts w:ascii="Calibri" w:eastAsia="Calibri" w:hAnsi="Calibri" w:cs="Calibri"/>
+          <w:rFonts w:asciiTheme="majorHAnsi" w:eastAsia="Calibri" w:hAnsiTheme="majorHAnsi" w:cstheme="majorHAnsi"/>
           <w:noProof/>
-          <w:sz w:val="24"/>
-          <w:szCs w:val="24"/>
           <w:lang w:val="fr-CA"/>
         </w:rPr>
         <mc:AlternateContent>
@@ -703,10 +694,8 @@
       </w:r>
       <w:r>
         <w:rPr>
-          <w:rFonts w:ascii="Calibri" w:eastAsia="Calibri" w:hAnsi="Calibri" w:cs="Calibri"/>
+          <w:rFonts w:asciiTheme="majorHAnsi" w:eastAsia="Calibri" w:hAnsiTheme="majorHAnsi" w:cstheme="majorHAnsi"/>
           <w:noProof/>
-          <w:sz w:val="24"/>
-          <w:szCs w:val="24"/>
           <w:lang w:val="fr-CA"/>
         </w:rPr>
         <mc:AlternateContent>
@@ -788,9 +777,8 @@
       </w:r>
       <w:r>
         <w:rPr>
-          <w:rFonts w:ascii="Calibri" w:eastAsia="Calibri" w:hAnsi="Calibri" w:cs="Calibri"/>
-          <w:sz w:val="24"/>
-          <w:szCs w:val="24"/>
+          <w:rFonts w:asciiTheme="majorHAnsi" w:eastAsia="Calibri" w:hAnsiTheme="majorHAnsi" w:cstheme="majorHAnsi"/>
+          <w:noProof/>
           <w:lang w:val="fr-CA"/>
         </w:rPr>
         <w:drawing>
@@ -832,26 +820,22 @@
     </w:p>
     <w:p>
       <w:pPr>
-        <w:pStyle w:val="Paragraphedeliste"/>
+        <w:pStyle w:val="ListParagraph"/>
         <w:numPr>
           <w:ilvl w:val="0"/>
           <w:numId w:val="9"/>
         </w:numPr>
         <w:ind w:hanging="720"/>
         <w:rPr>
-          <w:rFonts w:ascii="Calibri" w:eastAsia="Calibri" w:hAnsi="Calibri" w:cs="Calibri"/>
+          <w:rFonts w:asciiTheme="majorHAnsi" w:eastAsia="Calibri" w:hAnsiTheme="majorHAnsi" w:cstheme="majorHAnsi"/>
           <w:iCs/>
-          <w:sz w:val="24"/>
-          <w:szCs w:val="24"/>
-          <w:lang w:val="fr-CA"/>
-        </w:rPr>
-      </w:pPr>
-      <w:r>
-        <w:rPr>
-          <w:rFonts w:ascii="Calibri" w:eastAsia="Calibri" w:hAnsi="Calibri" w:cs="Calibri"/>
+          <w:lang w:val="fr-CA"/>
+        </w:rPr>
+      </w:pPr>
+      <w:r>
+        <w:rPr>
+          <w:rFonts w:asciiTheme="majorHAnsi" w:eastAsia="Calibri" w:hAnsiTheme="majorHAnsi" w:cstheme="majorHAnsi"/>
           <w:iCs/>
-          <w:sz w:val="24"/>
-          <w:szCs w:val="24"/>
           <w:lang w:val="fr-CA"/>
         </w:rPr>
         <w:lastRenderedPageBreak/>
@@ -865,29 +849,16 @@
           <w:numId w:val="4"/>
         </w:numPr>
         <w:rPr>
-          <w:rFonts w:ascii="Calibri" w:eastAsia="Calibri" w:hAnsi="Calibri" w:cs="Calibri"/>
-          <w:sz w:val="24"/>
-          <w:szCs w:val="24"/>
-          <w:lang w:val="fr-CA"/>
-        </w:rPr>
-      </w:pPr>
-      <w:r>
-        <w:rPr>
-          <w:rFonts w:ascii="Calibri" w:eastAsia="Calibri" w:hAnsi="Calibri" w:cs="Calibri"/>
-          <w:sz w:val="24"/>
-          <w:szCs w:val="24"/>
-          <w:lang w:val="fr-CA"/>
-        </w:rPr>
-        <w:t>Quelle est la différence entre les cercles noirs, rouges et bleus</w:t>
-      </w:r>
-      <w:r>
-        <w:rPr>
-          <w:rFonts w:ascii="Calibri" w:eastAsia="Calibri" w:hAnsi="Calibri" w:cs="Calibri"/>
-          <w:sz w:val="24"/>
-          <w:szCs w:val="24"/>
-          <w:lang w:val="fr-CA"/>
-        </w:rPr>
-        <w:t xml:space="preserve"> ?</w:t>
+          <w:rFonts w:asciiTheme="majorHAnsi" w:eastAsia="Calibri" w:hAnsiTheme="majorHAnsi" w:cstheme="majorHAnsi"/>
+          <w:lang w:val="fr-CA"/>
+        </w:rPr>
+      </w:pPr>
+      <w:r>
+        <w:rPr>
+          <w:rFonts w:asciiTheme="majorHAnsi" w:eastAsia="Calibri" w:hAnsiTheme="majorHAnsi" w:cstheme="majorHAnsi"/>
+          <w:lang w:val="fr-CA"/>
+        </w:rPr>
+        <w:t>Quelle est la différence entre les cercles noirs, rouges et bleus ?</w:t>
       </w:r>
     </w:p>
     <w:tbl>
@@ -933,9 +904,7 @@
               </w:pBdr>
               <w:spacing w:line="240" w:lineRule="auto"/>
               <w:rPr>
-                <w:rFonts w:ascii="Calibri" w:eastAsia="Calibri" w:hAnsi="Calibri" w:cs="Calibri"/>
-                <w:sz w:val="24"/>
-                <w:szCs w:val="24"/>
+                <w:rFonts w:asciiTheme="majorHAnsi" w:eastAsia="Calibri" w:hAnsiTheme="majorHAnsi" w:cstheme="majorHAnsi"/>
                 <w:lang w:val="fr-CA"/>
               </w:rPr>
             </w:pPr>
@@ -946,9 +915,7 @@
     <w:p>
       <w:pPr>
         <w:rPr>
-          <w:rFonts w:ascii="Calibri" w:eastAsia="Calibri" w:hAnsi="Calibri" w:cs="Calibri"/>
-          <w:sz w:val="24"/>
-          <w:szCs w:val="24"/>
+          <w:rFonts w:asciiTheme="majorHAnsi" w:eastAsia="Calibri" w:hAnsiTheme="majorHAnsi" w:cstheme="majorHAnsi"/>
           <w:lang w:val="fr-CA"/>
         </w:rPr>
       </w:pPr>
@@ -960,53 +927,73 @@
           <w:numId w:val="4"/>
         </w:numPr>
         <w:rPr>
-          <w:rFonts w:ascii="Calibri" w:eastAsia="Calibri" w:hAnsi="Calibri" w:cs="Calibri"/>
-          <w:sz w:val="24"/>
-          <w:szCs w:val="24"/>
-          <w:lang w:val="fr-CA"/>
-        </w:rPr>
-      </w:pPr>
-      <w:r>
-        <w:rPr>
-          <w:rFonts w:ascii="Calibri" w:eastAsia="Calibri" w:hAnsi="Calibri" w:cs="Calibri"/>
-          <w:sz w:val="24"/>
-          <w:szCs w:val="24"/>
+          <w:rFonts w:asciiTheme="majorHAnsi" w:eastAsia="Calibri" w:hAnsiTheme="majorHAnsi" w:cstheme="majorHAnsi"/>
+          <w:lang w:val="fr-CA"/>
+        </w:rPr>
+      </w:pPr>
+      <w:r>
+        <w:rPr>
+          <w:rFonts w:asciiTheme="majorHAnsi" w:eastAsia="Calibri" w:hAnsiTheme="majorHAnsi" w:cstheme="majorHAnsi"/>
           <w:lang w:val="fr-CA"/>
         </w:rPr>
         <w:t xml:space="preserve">Expliquez la différence entre </w:t>
       </w:r>
       <w:r>
         <w:rPr>
-          <w:rFonts w:ascii="Calibri" w:eastAsia="Calibri" w:hAnsi="Calibri" w:cs="Calibri"/>
-          <w:sz w:val="24"/>
-          <w:szCs w:val="24"/>
-          <w:lang w:val="fr-CA"/>
-        </w:rPr>
-        <w:t>« infinite volume » et « finite volume »</w:t>
-      </w:r>
-      <w:r>
-        <w:rPr>
-          <w:rFonts w:ascii="Calibri" w:eastAsia="Calibri" w:hAnsi="Calibri" w:cs="Calibri"/>
-          <w:sz w:val="24"/>
-          <w:szCs w:val="24"/>
+          <w:rFonts w:asciiTheme="majorHAnsi" w:eastAsia="Calibri" w:hAnsiTheme="majorHAnsi" w:cstheme="majorHAnsi"/>
+          <w:lang w:val="fr-CA"/>
+        </w:rPr>
+        <w:t>« </w:t>
+      </w:r>
+      <w:proofErr w:type="spellStart"/>
+      <w:r>
+        <w:rPr>
+          <w:rFonts w:asciiTheme="majorHAnsi" w:eastAsia="Calibri" w:hAnsiTheme="majorHAnsi" w:cstheme="majorHAnsi"/>
+          <w:lang w:val="fr-CA"/>
+        </w:rPr>
+        <w:t>infinite</w:t>
+      </w:r>
+      <w:proofErr w:type="spellEnd"/>
+      <w:r>
+        <w:rPr>
+          <w:rFonts w:asciiTheme="majorHAnsi" w:eastAsia="Calibri" w:hAnsiTheme="majorHAnsi" w:cstheme="majorHAnsi"/>
+          <w:lang w:val="fr-CA"/>
+        </w:rPr>
+        <w:t xml:space="preserve"> volume » et « </w:t>
+      </w:r>
+      <w:proofErr w:type="spellStart"/>
+      <w:r>
+        <w:rPr>
+          <w:rFonts w:asciiTheme="majorHAnsi" w:eastAsia="Calibri" w:hAnsiTheme="majorHAnsi" w:cstheme="majorHAnsi"/>
+          <w:lang w:val="fr-CA"/>
+        </w:rPr>
+        <w:t>finite</w:t>
+      </w:r>
+      <w:proofErr w:type="spellEnd"/>
+      <w:r>
+        <w:rPr>
+          <w:rFonts w:asciiTheme="majorHAnsi" w:eastAsia="Calibri" w:hAnsiTheme="majorHAnsi" w:cstheme="majorHAnsi"/>
+          <w:lang w:val="fr-CA"/>
+        </w:rPr>
+        <w:t xml:space="preserve"> volume »</w:t>
+      </w:r>
+      <w:r>
+        <w:rPr>
+          <w:rFonts w:asciiTheme="majorHAnsi" w:eastAsia="Calibri" w:hAnsiTheme="majorHAnsi" w:cstheme="majorHAnsi"/>
           <w:lang w:val="fr-CA"/>
         </w:rPr>
         <w:t xml:space="preserve"> dans cette </w:t>
       </w:r>
       <w:r>
         <w:rPr>
-          <w:rFonts w:ascii="Calibri" w:eastAsia="Calibri" w:hAnsi="Calibri" w:cs="Calibri"/>
-          <w:sz w:val="24"/>
-          <w:szCs w:val="24"/>
+          <w:rFonts w:asciiTheme="majorHAnsi" w:eastAsia="Calibri" w:hAnsiTheme="majorHAnsi" w:cstheme="majorHAnsi"/>
           <w:lang w:val="fr-CA"/>
         </w:rPr>
         <w:t>situation</w:t>
       </w:r>
       <w:r>
         <w:rPr>
-          <w:rFonts w:ascii="Calibri" w:eastAsia="Calibri" w:hAnsi="Calibri" w:cs="Calibri"/>
-          <w:sz w:val="24"/>
-          <w:szCs w:val="24"/>
+          <w:rFonts w:asciiTheme="majorHAnsi" w:eastAsia="Calibri" w:hAnsiTheme="majorHAnsi" w:cstheme="majorHAnsi"/>
           <w:lang w:val="fr-CA"/>
         </w:rPr>
         <w:t xml:space="preserve"> ?</w:t>
@@ -1048,9 +1035,7 @@
               <w:widowControl w:val="0"/>
               <w:spacing w:line="240" w:lineRule="auto"/>
               <w:rPr>
-                <w:rFonts w:ascii="Calibri" w:eastAsia="Calibri" w:hAnsi="Calibri" w:cs="Calibri"/>
-                <w:sz w:val="24"/>
-                <w:szCs w:val="24"/>
+                <w:rFonts w:asciiTheme="majorHAnsi" w:eastAsia="Calibri" w:hAnsiTheme="majorHAnsi" w:cstheme="majorHAnsi"/>
                 <w:lang w:val="fr-CA"/>
               </w:rPr>
             </w:pPr>
@@ -1061,150 +1046,216 @@
     <w:p>
       <w:pPr>
         <w:rPr>
-          <w:rFonts w:ascii="Calibri" w:eastAsia="Calibri" w:hAnsi="Calibri" w:cs="Calibri"/>
-          <w:sz w:val="24"/>
-          <w:szCs w:val="24"/>
+          <w:rFonts w:asciiTheme="majorHAnsi" w:eastAsia="Calibri" w:hAnsiTheme="majorHAnsi" w:cstheme="majorHAnsi"/>
           <w:lang w:val="fr-CA"/>
         </w:rPr>
       </w:pPr>
     </w:p>
     <w:p>
       <w:pPr>
-        <w:pStyle w:val="Paragraphedeliste"/>
+        <w:pStyle w:val="ListParagraph"/>
         <w:numPr>
           <w:ilvl w:val="0"/>
           <w:numId w:val="9"/>
         </w:numPr>
         <w:ind w:hanging="720"/>
         <w:rPr>
-          <w:rFonts w:ascii="Calibri" w:eastAsia="Calibri" w:hAnsi="Calibri" w:cs="Calibri"/>
+          <w:rFonts w:asciiTheme="majorHAnsi" w:eastAsia="Calibri" w:hAnsiTheme="majorHAnsi" w:cstheme="majorHAnsi"/>
           <w:iCs/>
-          <w:sz w:val="24"/>
-          <w:szCs w:val="24"/>
-          <w:lang w:val="fr-CA"/>
-        </w:rPr>
-      </w:pPr>
-      <w:r>
-        <w:rPr>
-          <w:rFonts w:ascii="Calibri" w:eastAsia="Calibri" w:hAnsi="Calibri" w:cs="Calibri"/>
+          <w:lang w:val="fr-CA"/>
+        </w:rPr>
+      </w:pPr>
+      <w:r>
+        <w:rPr>
+          <w:rFonts w:asciiTheme="majorHAnsi" w:eastAsia="Calibri" w:hAnsiTheme="majorHAnsi" w:cstheme="majorHAnsi"/>
           <w:iCs/>
-          <w:sz w:val="24"/>
-          <w:szCs w:val="24"/>
-          <w:lang w:val="fr-CA"/>
-        </w:rPr>
-        <w:t>Comparer les résultats dans les concentrations Cout et Cin d’un soluté non-chargé lorsque vous êtes dans un volume fini et un volume infini</w:t>
-      </w:r>
-      <w:r>
-        <w:rPr>
-          <w:rFonts w:ascii="Calibri" w:eastAsia="Calibri" w:hAnsi="Calibri" w:cs="Calibri"/>
+          <w:lang w:val="fr-CA"/>
+        </w:rPr>
+        <w:t xml:space="preserve">Comparer les résultats dans les concentrations Cout et </w:t>
+      </w:r>
+      <w:proofErr w:type="spellStart"/>
+      <w:r>
+        <w:rPr>
+          <w:rFonts w:asciiTheme="majorHAnsi" w:eastAsia="Calibri" w:hAnsiTheme="majorHAnsi" w:cstheme="majorHAnsi"/>
           <w:iCs/>
-          <w:sz w:val="24"/>
-          <w:szCs w:val="24"/>
+          <w:lang w:val="fr-CA"/>
+        </w:rPr>
+        <w:t>Cin</w:t>
+      </w:r>
+      <w:proofErr w:type="spellEnd"/>
+      <w:r>
+        <w:rPr>
+          <w:rFonts w:asciiTheme="majorHAnsi" w:eastAsia="Calibri" w:hAnsiTheme="majorHAnsi" w:cstheme="majorHAnsi"/>
+          <w:iCs/>
+          <w:lang w:val="fr-CA"/>
+        </w:rPr>
+        <w:t xml:space="preserve"> d’un soluté non-chargé lorsque vous êtes dans un volume fini et un volume infini</w:t>
+      </w:r>
+      <w:r>
+        <w:rPr>
+          <w:rFonts w:asciiTheme="majorHAnsi" w:eastAsia="Calibri" w:hAnsiTheme="majorHAnsi" w:cstheme="majorHAnsi"/>
+          <w:iCs/>
           <w:lang w:val="fr-CA"/>
         </w:rPr>
         <w:t xml:space="preserve"> suivant l’ouverture du canal</w:t>
       </w:r>
       <w:r>
         <w:rPr>
-          <w:rFonts w:ascii="Calibri" w:eastAsia="Calibri" w:hAnsi="Calibri" w:cs="Calibri"/>
+          <w:rFonts w:asciiTheme="majorHAnsi" w:eastAsia="Calibri" w:hAnsiTheme="majorHAnsi" w:cstheme="majorHAnsi"/>
           <w:iCs/>
-          <w:sz w:val="24"/>
-          <w:szCs w:val="24"/>
+          <w:lang w:val="fr-CA"/>
+        </w:rPr>
+        <w:t xml:space="preserve">. Pour ce faire, débuter la simulation avec Cout = 20 et </w:t>
+      </w:r>
+      <w:proofErr w:type="spellStart"/>
+      <w:r>
+        <w:rPr>
+          <w:rFonts w:asciiTheme="majorHAnsi" w:eastAsia="Calibri" w:hAnsiTheme="majorHAnsi" w:cstheme="majorHAnsi"/>
+          <w:iCs/>
+          <w:lang w:val="fr-CA"/>
+        </w:rPr>
+        <w:t>Cin</w:t>
+      </w:r>
+      <w:proofErr w:type="spellEnd"/>
+      <w:r>
+        <w:rPr>
+          <w:rFonts w:asciiTheme="majorHAnsi" w:eastAsia="Calibri" w:hAnsiTheme="majorHAnsi" w:cstheme="majorHAnsi"/>
+          <w:iCs/>
+          <w:lang w:val="fr-CA"/>
+        </w:rPr>
+        <w:t xml:space="preserve"> = 200 comme sur la figure</w:t>
+      </w:r>
+      <w:r>
+        <w:rPr>
+          <w:rFonts w:asciiTheme="majorHAnsi" w:eastAsia="Calibri" w:hAnsiTheme="majorHAnsi" w:cstheme="majorHAnsi"/>
+          <w:iCs/>
+          <w:lang w:val="fr-CA"/>
+        </w:rPr>
+        <w:t xml:space="preserve"> ci-haut</w:t>
+      </w:r>
+      <w:r>
+        <w:rPr>
+          <w:rFonts w:asciiTheme="majorHAnsi" w:eastAsia="Calibri" w:hAnsiTheme="majorHAnsi" w:cstheme="majorHAnsi"/>
+          <w:iCs/>
           <w:lang w:val="fr-CA"/>
         </w:rPr>
         <w:t>.</w:t>
       </w:r>
       <w:r>
         <w:rPr>
-          <w:rFonts w:ascii="Calibri" w:eastAsia="Calibri" w:hAnsi="Calibri" w:cs="Calibri"/>
+          <w:rFonts w:asciiTheme="majorHAnsi" w:eastAsia="Calibri" w:hAnsiTheme="majorHAnsi" w:cstheme="majorHAnsi"/>
           <w:iCs/>
-          <w:sz w:val="24"/>
-          <w:szCs w:val="24"/>
-          <w:lang w:val="fr-CA"/>
-        </w:rPr>
-        <w:t xml:space="preserve"> Pour ce faire, débuter la simulation avec Cout = 20 et Cin = 200 comme sur la figure</w:t>
-      </w:r>
-      <w:r>
-        <w:rPr>
-          <w:rFonts w:ascii="Calibri" w:eastAsia="Calibri" w:hAnsi="Calibri" w:cs="Calibri"/>
+          <w:lang w:val="fr-CA"/>
+        </w:rPr>
+        <w:t xml:space="preserve"> Pesez sur « Start », regardez l’évolution de Cout(t) et </w:t>
+      </w:r>
+      <w:proofErr w:type="spellStart"/>
+      <w:r>
+        <w:rPr>
+          <w:rFonts w:asciiTheme="majorHAnsi" w:eastAsia="Calibri" w:hAnsiTheme="majorHAnsi" w:cstheme="majorHAnsi"/>
           <w:iCs/>
-          <w:sz w:val="24"/>
-          <w:szCs w:val="24"/>
-          <w:lang w:val="fr-CA"/>
-        </w:rPr>
-        <w:t xml:space="preserve"> ci-haut</w:t>
-      </w:r>
-      <w:r>
-        <w:rPr>
-          <w:rFonts w:ascii="Calibri" w:eastAsia="Calibri" w:hAnsi="Calibri" w:cs="Calibri"/>
+          <w:lang w:val="fr-CA"/>
+        </w:rPr>
+        <w:t>Cin</w:t>
+      </w:r>
+      <w:proofErr w:type="spellEnd"/>
+      <w:r>
+        <w:rPr>
+          <w:rFonts w:asciiTheme="majorHAnsi" w:eastAsia="Calibri" w:hAnsiTheme="majorHAnsi" w:cstheme="majorHAnsi"/>
           <w:iCs/>
-          <w:sz w:val="24"/>
-          <w:szCs w:val="24"/>
+          <w:lang w:val="fr-CA"/>
+        </w:rPr>
+        <w:t>(t) dans le graphique de droite.</w:t>
+      </w:r>
+      <w:r>
+        <w:rPr>
+          <w:rFonts w:asciiTheme="majorHAnsi" w:eastAsia="Calibri" w:hAnsiTheme="majorHAnsi" w:cstheme="majorHAnsi"/>
+          <w:iCs/>
+          <w:lang w:val="fr-CA"/>
+        </w:rPr>
+        <w:t xml:space="preserve"> </w:t>
+      </w:r>
+      <w:r>
+        <w:rPr>
+          <w:rFonts w:asciiTheme="majorHAnsi" w:eastAsia="Calibri" w:hAnsiTheme="majorHAnsi" w:cstheme="majorHAnsi"/>
+          <w:iCs/>
+          <w:lang w:val="fr-CA"/>
+        </w:rPr>
+        <w:tab/>
+      </w:r>
+      <w:r>
+        <w:rPr>
+          <w:rFonts w:asciiTheme="majorHAnsi" w:eastAsia="Calibri" w:hAnsiTheme="majorHAnsi" w:cstheme="majorHAnsi"/>
+          <w:lang w:val="fr-CA"/>
+        </w:rPr>
+        <w:t>Prenez en note la différence de potentiel entre l’intérieur et l’extérieur (</w:t>
+      </w:r>
+      <w:proofErr w:type="spellStart"/>
+      <w:r>
+        <w:rPr>
+          <w:rFonts w:asciiTheme="majorHAnsi" w:eastAsia="Calibri" w:hAnsiTheme="majorHAnsi" w:cstheme="majorHAnsi"/>
+          <w:lang w:val="fr-CA"/>
+        </w:rPr>
+        <w:t>inside</w:t>
+      </w:r>
+      <w:proofErr w:type="spellEnd"/>
+      <w:r>
+        <w:rPr>
+          <w:rFonts w:asciiTheme="majorHAnsi" w:eastAsia="Calibri" w:hAnsiTheme="majorHAnsi" w:cstheme="majorHAnsi"/>
+          <w:lang w:val="fr-CA"/>
+        </w:rPr>
+        <w:t xml:space="preserve"> vs. </w:t>
+      </w:r>
+      <w:proofErr w:type="spellStart"/>
+      <w:r>
+        <w:rPr>
+          <w:rFonts w:asciiTheme="majorHAnsi" w:eastAsia="Calibri" w:hAnsiTheme="majorHAnsi" w:cstheme="majorHAnsi"/>
+          <w:lang w:val="fr-CA"/>
+        </w:rPr>
+        <w:t>Outside</w:t>
+      </w:r>
+      <w:proofErr w:type="spellEnd"/>
+      <w:r>
+        <w:rPr>
+          <w:rFonts w:asciiTheme="majorHAnsi" w:eastAsia="Calibri" w:hAnsiTheme="majorHAnsi" w:cstheme="majorHAnsi"/>
+          <w:lang w:val="fr-CA"/>
+        </w:rPr>
+        <w:t>) ainsi que l’influx et l’</w:t>
+      </w:r>
+      <w:proofErr w:type="spellStart"/>
+      <w:r>
+        <w:rPr>
+          <w:rFonts w:asciiTheme="majorHAnsi" w:eastAsia="Calibri" w:hAnsiTheme="majorHAnsi" w:cstheme="majorHAnsi"/>
+          <w:lang w:val="fr-CA"/>
+        </w:rPr>
+        <w:t>outflux</w:t>
+      </w:r>
+      <w:proofErr w:type="spellEnd"/>
+      <w:r>
+        <w:rPr>
+          <w:rFonts w:asciiTheme="majorHAnsi" w:eastAsia="Calibri" w:hAnsiTheme="majorHAnsi" w:cstheme="majorHAnsi"/>
           <w:lang w:val="fr-CA"/>
         </w:rPr>
         <w:t>.</w:t>
-      </w:r>
-      <w:r>
-        <w:rPr>
-          <w:rFonts w:ascii="Calibri" w:eastAsia="Calibri" w:hAnsi="Calibri" w:cs="Calibri"/>
-          <w:iCs/>
-          <w:sz w:val="24"/>
-          <w:szCs w:val="24"/>
-          <w:lang w:val="fr-CA"/>
-        </w:rPr>
-        <w:t xml:space="preserve"> Pesez sur « Start », regardez l’évolution de Cout(t) et Cin(t) dans le graphique de droite.</w:t>
-      </w:r>
-      <w:r>
-        <w:rPr>
-          <w:rFonts w:ascii="Calibri" w:eastAsia="Calibri" w:hAnsi="Calibri" w:cs="Calibri"/>
-          <w:iCs/>
-          <w:sz w:val="24"/>
-          <w:szCs w:val="24"/>
-          <w:lang w:val="fr-CA"/>
-        </w:rPr>
-        <w:t xml:space="preserve"> </w:t>
-      </w:r>
-      <w:r>
-        <w:rPr>
-          <w:rFonts w:ascii="Calibri" w:eastAsia="Calibri" w:hAnsi="Calibri" w:cs="Calibri"/>
-          <w:iCs/>
-          <w:sz w:val="24"/>
-          <w:szCs w:val="24"/>
-          <w:lang w:val="fr-CA"/>
-        </w:rPr>
-        <w:tab/>
-      </w:r>
-      <w:r>
-        <w:rPr>
-          <w:rFonts w:ascii="Calibri" w:eastAsia="Calibri" w:hAnsi="Calibri" w:cs="Calibri"/>
-          <w:sz w:val="24"/>
-          <w:szCs w:val="24"/>
-          <w:lang w:val="fr-CA"/>
-        </w:rPr>
-        <w:t>Prenez en note la différence de potentiel entre l’intérieur et l’extérieur (inside vs. Outside) ainsi que l’influx et l’outflux.</w:t>
       </w:r>
     </w:p>
     <w:p>
       <w:pPr>
-        <w:pStyle w:val="Paragraphedeliste"/>
+        <w:pStyle w:val="ListParagraph"/>
         <w:numPr>
           <w:ilvl w:val="1"/>
           <w:numId w:val="9"/>
         </w:numPr>
         <w:rPr>
-          <w:rFonts w:ascii="Calibri" w:eastAsia="Calibri" w:hAnsi="Calibri" w:cs="Calibri"/>
+          <w:rFonts w:asciiTheme="majorHAnsi" w:eastAsia="Calibri" w:hAnsiTheme="majorHAnsi" w:cstheme="majorHAnsi"/>
           <w:iCs/>
-          <w:sz w:val="24"/>
-          <w:szCs w:val="24"/>
-          <w:lang w:val="fr-CA"/>
-        </w:rPr>
-      </w:pPr>
-      <w:r>
-        <w:rPr>
-          <w:rFonts w:ascii="Calibri" w:eastAsia="Calibri" w:hAnsi="Calibri" w:cs="Calibri"/>
+          <w:lang w:val="fr-CA"/>
+        </w:rPr>
+      </w:pPr>
+      <w:r>
+        <w:rPr>
+          <w:rFonts w:asciiTheme="majorHAnsi" w:eastAsia="Calibri" w:hAnsiTheme="majorHAnsi" w:cstheme="majorHAnsi"/>
           <w:iCs/>
-          <w:sz w:val="24"/>
-          <w:szCs w:val="24"/>
           <w:lang w:val="fr-CA"/>
         </w:rPr>
         <w:t xml:space="preserve">Que constatez-vous avant et après avoir ouvert le canal? </w:t>
@@ -1246,9 +1297,7 @@
               <w:widowControl w:val="0"/>
               <w:spacing w:line="240" w:lineRule="auto"/>
               <w:rPr>
-                <w:rFonts w:ascii="Calibri" w:eastAsia="Calibri" w:hAnsi="Calibri" w:cs="Calibri"/>
-                <w:sz w:val="24"/>
-                <w:szCs w:val="24"/>
+                <w:rFonts w:asciiTheme="majorHAnsi" w:eastAsia="Calibri" w:hAnsiTheme="majorHAnsi" w:cstheme="majorHAnsi"/>
                 <w:lang w:val="fr-CA"/>
               </w:rPr>
             </w:pPr>
@@ -1262,44 +1311,68 @@
       <w:pPr>
         <w:ind w:left="720"/>
         <w:rPr>
-          <w:rFonts w:ascii="Calibri" w:eastAsia="Calibri" w:hAnsi="Calibri" w:cs="Calibri"/>
-          <w:sz w:val="24"/>
-          <w:szCs w:val="24"/>
+          <w:rFonts w:asciiTheme="majorHAnsi" w:eastAsia="Calibri" w:hAnsiTheme="majorHAnsi" w:cstheme="majorHAnsi"/>
           <w:lang w:val="fr-CA"/>
         </w:rPr>
       </w:pPr>
     </w:p>
     <w:p>
       <w:pPr>
-        <w:pStyle w:val="Paragraphedeliste"/>
+        <w:pStyle w:val="ListParagraph"/>
         <w:numPr>
           <w:ilvl w:val="1"/>
           <w:numId w:val="9"/>
         </w:numPr>
         <w:rPr>
-          <w:rFonts w:ascii="Calibri" w:eastAsia="Calibri" w:hAnsi="Calibri" w:cs="Calibri"/>
-          <w:sz w:val="24"/>
-          <w:szCs w:val="24"/>
-          <w:lang w:val="fr-CA"/>
-        </w:rPr>
-      </w:pPr>
-      <w:r>
-        <w:rPr>
-          <w:rFonts w:ascii="Calibri" w:eastAsia="Calibri" w:hAnsi="Calibri" w:cs="Calibri"/>
-          <w:sz w:val="24"/>
-          <w:szCs w:val="24"/>
-          <w:lang w:val="fr-CA"/>
-        </w:rPr>
-        <w:t xml:space="preserve">Refaire l’exercice au point 1 mais pour un « finite volume » en cliquant sur «  </w:t>
-      </w:r>
-      <w:r>
-        <w:rPr>
-          <w:rFonts w:ascii="Calibri" w:eastAsia="Calibri" w:hAnsi="Calibri" w:cs="Calibri"/>
-          <w:sz w:val="24"/>
-          <w:szCs w:val="24"/>
-          <w:lang w:val="fr-CA"/>
-        </w:rPr>
-        <w:t>restore container » (ellipse mauve dans la figure plus haut). Expliquez la différence de résultat lorsque vous ouvrez le canal.</w:t>
+          <w:rFonts w:asciiTheme="majorHAnsi" w:eastAsia="Calibri" w:hAnsiTheme="majorHAnsi" w:cstheme="majorHAnsi"/>
+          <w:lang w:val="fr-CA"/>
+        </w:rPr>
+      </w:pPr>
+      <w:r>
+        <w:rPr>
+          <w:rFonts w:asciiTheme="majorHAnsi" w:eastAsia="Calibri" w:hAnsiTheme="majorHAnsi" w:cstheme="majorHAnsi"/>
+          <w:lang w:val="fr-CA"/>
+        </w:rPr>
+        <w:t>Refaire l’exercice au point 1 mais pour un « </w:t>
+      </w:r>
+      <w:proofErr w:type="spellStart"/>
+      <w:r>
+        <w:rPr>
+          <w:rFonts w:asciiTheme="majorHAnsi" w:eastAsia="Calibri" w:hAnsiTheme="majorHAnsi" w:cstheme="majorHAnsi"/>
+          <w:lang w:val="fr-CA"/>
+        </w:rPr>
+        <w:t>finite</w:t>
+      </w:r>
+      <w:proofErr w:type="spellEnd"/>
+      <w:r>
+        <w:rPr>
+          <w:rFonts w:asciiTheme="majorHAnsi" w:eastAsia="Calibri" w:hAnsiTheme="majorHAnsi" w:cstheme="majorHAnsi"/>
+          <w:lang w:val="fr-CA"/>
+        </w:rPr>
+        <w:t xml:space="preserve"> volume » en cliquant sur </w:t>
+      </w:r>
+      <w:proofErr w:type="gramStart"/>
+      <w:r>
+        <w:rPr>
+          <w:rFonts w:asciiTheme="majorHAnsi" w:eastAsia="Calibri" w:hAnsiTheme="majorHAnsi" w:cstheme="majorHAnsi"/>
+          <w:lang w:val="fr-CA"/>
+        </w:rPr>
+        <w:t xml:space="preserve">«  </w:t>
+      </w:r>
+      <w:r>
+        <w:rPr>
+          <w:rFonts w:asciiTheme="majorHAnsi" w:eastAsia="Calibri" w:hAnsiTheme="majorHAnsi" w:cstheme="majorHAnsi"/>
+          <w:lang w:val="fr-CA"/>
+        </w:rPr>
+        <w:t>restore</w:t>
+      </w:r>
+      <w:proofErr w:type="gramEnd"/>
+      <w:r>
+        <w:rPr>
+          <w:rFonts w:asciiTheme="majorHAnsi" w:eastAsia="Calibri" w:hAnsiTheme="majorHAnsi" w:cstheme="majorHAnsi"/>
+          <w:lang w:val="fr-CA"/>
+        </w:rPr>
+        <w:t xml:space="preserve"> container » (ellipse mauve dans la figure plus haut). Expliquez la différence de résultat lorsque vous ouvrez le canal.</w:t>
       </w:r>
     </w:p>
     <w:tbl>
@@ -1338,9 +1411,7 @@
               <w:widowControl w:val="0"/>
               <w:spacing w:line="240" w:lineRule="auto"/>
               <w:rPr>
-                <w:rFonts w:ascii="Calibri" w:eastAsia="Calibri" w:hAnsi="Calibri" w:cs="Calibri"/>
-                <w:sz w:val="24"/>
-                <w:szCs w:val="24"/>
+                <w:rFonts w:asciiTheme="majorHAnsi" w:eastAsia="Calibri" w:hAnsiTheme="majorHAnsi" w:cstheme="majorHAnsi"/>
                 <w:lang w:val="fr-CA"/>
               </w:rPr>
             </w:pPr>
@@ -1352,17 +1423,13 @@
       <w:pPr>
         <w:ind w:left="426"/>
         <w:rPr>
-          <w:rFonts w:ascii="Calibri" w:eastAsia="Calibri" w:hAnsi="Calibri" w:cs="Calibri"/>
-          <w:sz w:val="24"/>
-          <w:szCs w:val="24"/>
-          <w:lang w:val="fr-CA"/>
-        </w:rPr>
-      </w:pPr>
-      <w:r>
-        <w:rPr>
-          <w:rFonts w:ascii="Calibri" w:eastAsia="Calibri" w:hAnsi="Calibri" w:cs="Calibri"/>
-          <w:sz w:val="24"/>
-          <w:szCs w:val="24"/>
+          <w:rFonts w:asciiTheme="majorHAnsi" w:eastAsia="Calibri" w:hAnsiTheme="majorHAnsi" w:cstheme="majorHAnsi"/>
+          <w:lang w:val="fr-CA"/>
+        </w:rPr>
+      </w:pPr>
+      <w:r>
+        <w:rPr>
+          <w:rFonts w:asciiTheme="majorHAnsi" w:eastAsia="Calibri" w:hAnsiTheme="majorHAnsi" w:cstheme="majorHAnsi"/>
           <w:lang w:val="fr-CA"/>
         </w:rPr>
         <w:t xml:space="preserve"> </w:t>
@@ -1370,35 +1437,29 @@
     </w:p>
     <w:p>
       <w:pPr>
-        <w:pStyle w:val="Paragraphedeliste"/>
+        <w:pStyle w:val="ListParagraph"/>
         <w:numPr>
           <w:ilvl w:val="0"/>
           <w:numId w:val="9"/>
         </w:numPr>
         <w:ind w:hanging="720"/>
         <w:rPr>
-          <w:rFonts w:ascii="Calibri" w:eastAsia="Calibri" w:hAnsi="Calibri" w:cs="Calibri"/>
-          <w:sz w:val="24"/>
-          <w:szCs w:val="24"/>
-          <w:lang w:val="fr-CA"/>
-        </w:rPr>
-      </w:pPr>
-      <w:r>
-        <w:rPr>
-          <w:rFonts w:ascii="Calibri" w:eastAsia="Calibri" w:hAnsi="Calibri" w:cs="Calibri"/>
+          <w:rFonts w:asciiTheme="majorHAnsi" w:eastAsia="Calibri" w:hAnsiTheme="majorHAnsi" w:cstheme="majorHAnsi"/>
+          <w:lang w:val="fr-CA"/>
+        </w:rPr>
+      </w:pPr>
+      <w:r>
+        <w:rPr>
+          <w:rFonts w:asciiTheme="majorHAnsi" w:eastAsia="Calibri" w:hAnsiTheme="majorHAnsi" w:cstheme="majorHAnsi"/>
           <w:i/>
-          <w:sz w:val="24"/>
-          <w:szCs w:val="24"/>
           <w:lang w:val="fr-CA"/>
         </w:rPr>
         <w:t>Nous allons maintenant changer de soluté non-chargé aux solutés chargés en cliquant « Click for ions » (ellipse bleue sur le graphique plus haut). Dans ce cas, nous passons directement dans un milieu infini</w:t>
       </w:r>
       <w:r>
         <w:rPr>
-          <w:rFonts w:ascii="Calibri" w:eastAsia="Calibri" w:hAnsi="Calibri" w:cs="Calibri"/>
+          <w:rFonts w:asciiTheme="majorHAnsi" w:eastAsia="Calibri" w:hAnsiTheme="majorHAnsi" w:cstheme="majorHAnsi"/>
           <w:i/>
-          <w:sz w:val="24"/>
-          <w:szCs w:val="24"/>
           <w:lang w:val="fr-CA"/>
         </w:rPr>
         <w:t xml:space="preserve"> et vous verrez le graphique des potentiels s’afficher (voir encadré vert dans la figure ci-bas).</w:t>
@@ -1407,18 +1468,14 @@
     <w:p>
       <w:pPr>
         <w:rPr>
-          <w:rFonts w:ascii="Calibri" w:eastAsia="Calibri" w:hAnsi="Calibri" w:cs="Calibri"/>
-          <w:sz w:val="24"/>
-          <w:szCs w:val="24"/>
-          <w:lang w:val="fr-CA"/>
-        </w:rPr>
-      </w:pPr>
-      <w:r>
-        <w:rPr>
-          <w:rFonts w:ascii="Calibri" w:eastAsia="Calibri" w:hAnsi="Calibri" w:cs="Calibri"/>
+          <w:rFonts w:asciiTheme="majorHAnsi" w:eastAsia="Calibri" w:hAnsiTheme="majorHAnsi" w:cstheme="majorHAnsi"/>
+          <w:lang w:val="fr-CA"/>
+        </w:rPr>
+      </w:pPr>
+      <w:r>
+        <w:rPr>
+          <w:rFonts w:asciiTheme="majorHAnsi" w:eastAsia="Calibri" w:hAnsiTheme="majorHAnsi" w:cstheme="majorHAnsi"/>
           <w:noProof/>
-          <w:sz w:val="24"/>
-          <w:szCs w:val="24"/>
           <w:lang w:val="fr-CA"/>
         </w:rPr>
         <w:lastRenderedPageBreak/>
@@ -1494,9 +1551,8 @@
       </w:r>
       <w:r>
         <w:rPr>
-          <w:rFonts w:ascii="Calibri" w:eastAsia="Calibri" w:hAnsi="Calibri" w:cs="Calibri"/>
-          <w:sz w:val="24"/>
-          <w:szCs w:val="24"/>
+          <w:rFonts w:asciiTheme="majorHAnsi" w:eastAsia="Calibri" w:hAnsiTheme="majorHAnsi" w:cstheme="majorHAnsi"/>
+          <w:noProof/>
           <w:lang w:val="fr-CA"/>
         </w:rPr>
         <w:drawing>
@@ -1539,9 +1595,7 @@
     <w:p>
       <w:pPr>
         <w:rPr>
-          <w:rFonts w:ascii="Calibri" w:eastAsia="Calibri" w:hAnsi="Calibri" w:cs="Calibri"/>
-          <w:sz w:val="24"/>
-          <w:szCs w:val="24"/>
+          <w:rFonts w:asciiTheme="majorHAnsi" w:eastAsia="Calibri" w:hAnsiTheme="majorHAnsi" w:cstheme="majorHAnsi"/>
           <w:lang w:val="fr-CA"/>
         </w:rPr>
       </w:pPr>
@@ -1549,9 +1603,7 @@
     <w:p>
       <w:pPr>
         <w:rPr>
-          <w:rFonts w:ascii="Calibri" w:eastAsia="Calibri" w:hAnsi="Calibri" w:cs="Calibri"/>
-          <w:sz w:val="24"/>
-          <w:szCs w:val="24"/>
+          <w:rFonts w:asciiTheme="majorHAnsi" w:eastAsia="Calibri" w:hAnsiTheme="majorHAnsi" w:cstheme="majorHAnsi"/>
           <w:lang w:val="fr-CA"/>
         </w:rPr>
       </w:pPr>
@@ -1559,9 +1611,7 @@
     <w:p>
       <w:pPr>
         <w:rPr>
-          <w:rFonts w:ascii="Calibri" w:eastAsia="Calibri" w:hAnsi="Calibri" w:cs="Calibri"/>
-          <w:sz w:val="24"/>
-          <w:szCs w:val="24"/>
+          <w:rFonts w:asciiTheme="majorHAnsi" w:eastAsia="Calibri" w:hAnsiTheme="majorHAnsi" w:cstheme="majorHAnsi"/>
           <w:lang w:val="fr-CA"/>
         </w:rPr>
       </w:pPr>
@@ -1573,20 +1623,89 @@
           <w:numId w:val="6"/>
         </w:numPr>
         <w:rPr>
-          <w:rFonts w:ascii="Calibri" w:eastAsia="Calibri" w:hAnsi="Calibri" w:cs="Calibri"/>
-          <w:sz w:val="24"/>
-          <w:szCs w:val="24"/>
-          <w:lang w:val="fr-CA"/>
-        </w:rPr>
-      </w:pPr>
-      <w:r>
-        <w:rPr>
-          <w:rFonts w:ascii="Calibri" w:eastAsia="Calibri" w:hAnsi="Calibri" w:cs="Calibri"/>
-          <w:sz w:val="24"/>
-          <w:szCs w:val="24"/>
-          <w:lang w:val="fr-CA"/>
-        </w:rPr>
-        <w:t>Assurez-vous d’avoir Cout = 20 et Cin = 200. Débutez la simulation en pressant sur « START », ouvrir le canal et regardez le potentiel. Que se passe-t-il au bout d’un certain moment? Prenez en note la différence de potentiel entre l’intérieur et l’extérieur (inside vs. Outside) ainsi que l’influx et l’outflux.</w:t>
+          <w:rFonts w:asciiTheme="majorHAnsi" w:eastAsia="Calibri" w:hAnsiTheme="majorHAnsi" w:cstheme="majorHAnsi"/>
+          <w:lang w:val="fr-CA"/>
+        </w:rPr>
+      </w:pPr>
+      <w:r>
+        <w:rPr>
+          <w:rFonts w:asciiTheme="majorHAnsi" w:eastAsia="Calibri" w:hAnsiTheme="majorHAnsi" w:cstheme="majorHAnsi"/>
+          <w:lang w:val="fr-CA"/>
+        </w:rPr>
+        <w:t xml:space="preserve">Assurez-vous d’avoir Cout = 20 et </w:t>
+      </w:r>
+      <w:proofErr w:type="spellStart"/>
+      <w:r>
+        <w:rPr>
+          <w:rFonts w:asciiTheme="majorHAnsi" w:eastAsia="Calibri" w:hAnsiTheme="majorHAnsi" w:cstheme="majorHAnsi"/>
+          <w:lang w:val="fr-CA"/>
+        </w:rPr>
+        <w:t>Cin</w:t>
+      </w:r>
+      <w:proofErr w:type="spellEnd"/>
+      <w:r>
+        <w:rPr>
+          <w:rFonts w:asciiTheme="majorHAnsi" w:eastAsia="Calibri" w:hAnsiTheme="majorHAnsi" w:cstheme="majorHAnsi"/>
+          <w:lang w:val="fr-CA"/>
+        </w:rPr>
+        <w:t xml:space="preserve"> = 200. Débutez la simulation en pressant sur « START », ouvrir le canal et regardez le potentiel. Que se passe-t-il au bout d’un certain moment? Prenez en note la différence de potentiel entre l’intérieur et l’extérieur (</w:t>
+      </w:r>
+      <w:proofErr w:type="spellStart"/>
+      <w:r>
+        <w:rPr>
+          <w:rFonts w:asciiTheme="majorHAnsi" w:eastAsia="Calibri" w:hAnsiTheme="majorHAnsi" w:cstheme="majorHAnsi"/>
+          <w:lang w:val="fr-CA"/>
+        </w:rPr>
+        <w:t>inside</w:t>
+      </w:r>
+      <w:proofErr w:type="spellEnd"/>
+      <w:r>
+        <w:rPr>
+          <w:rFonts w:asciiTheme="majorHAnsi" w:eastAsia="Calibri" w:hAnsiTheme="majorHAnsi" w:cstheme="majorHAnsi"/>
+          <w:lang w:val="fr-CA"/>
+        </w:rPr>
+        <w:t xml:space="preserve"> vs. </w:t>
+      </w:r>
+      <w:proofErr w:type="spellStart"/>
+      <w:proofErr w:type="gramStart"/>
+      <w:r>
+        <w:rPr>
+          <w:rFonts w:asciiTheme="majorHAnsi" w:eastAsia="Calibri" w:hAnsiTheme="majorHAnsi" w:cstheme="majorHAnsi"/>
+          <w:lang w:val="fr-CA"/>
+        </w:rPr>
+        <w:t>o</w:t>
+      </w:r>
+      <w:r>
+        <w:rPr>
+          <w:rFonts w:asciiTheme="majorHAnsi" w:eastAsia="Calibri" w:hAnsiTheme="majorHAnsi" w:cstheme="majorHAnsi"/>
+          <w:lang w:val="fr-CA"/>
+        </w:rPr>
+        <w:t>utside</w:t>
+      </w:r>
+      <w:proofErr w:type="spellEnd"/>
+      <w:proofErr w:type="gramEnd"/>
+      <w:r>
+        <w:rPr>
+          <w:rFonts w:asciiTheme="majorHAnsi" w:eastAsia="Calibri" w:hAnsiTheme="majorHAnsi" w:cstheme="majorHAnsi"/>
+          <w:lang w:val="fr-CA"/>
+        </w:rPr>
+        <w:t>) ainsi que l’influx et l’</w:t>
+      </w:r>
+      <w:proofErr w:type="spellStart"/>
+      <w:r>
+        <w:rPr>
+          <w:rFonts w:asciiTheme="majorHAnsi" w:eastAsia="Calibri" w:hAnsiTheme="majorHAnsi" w:cstheme="majorHAnsi"/>
+          <w:lang w:val="fr-CA"/>
+        </w:rPr>
+        <w:t>outflux</w:t>
+      </w:r>
+      <w:proofErr w:type="spellEnd"/>
+      <w:r>
+        <w:rPr>
+          <w:rFonts w:asciiTheme="majorHAnsi" w:eastAsia="Calibri" w:hAnsiTheme="majorHAnsi" w:cstheme="majorHAnsi"/>
+          <w:lang w:val="fr-CA"/>
+        </w:rPr>
+        <w:t>.</w:t>
       </w:r>
     </w:p>
     <w:tbl>
@@ -1624,9 +1743,7 @@
               <w:widowControl w:val="0"/>
               <w:spacing w:line="240" w:lineRule="auto"/>
               <w:rPr>
-                <w:rFonts w:ascii="Calibri" w:eastAsia="Calibri" w:hAnsi="Calibri" w:cs="Calibri"/>
-                <w:sz w:val="24"/>
-                <w:szCs w:val="24"/>
+                <w:rFonts w:asciiTheme="majorHAnsi" w:eastAsia="Calibri" w:hAnsiTheme="majorHAnsi" w:cstheme="majorHAnsi"/>
                 <w:lang w:val="fr-CA"/>
               </w:rPr>
             </w:pPr>
@@ -1636,9 +1753,7 @@
               <w:widowControl w:val="0"/>
               <w:spacing w:line="240" w:lineRule="auto"/>
               <w:rPr>
-                <w:rFonts w:ascii="Calibri" w:eastAsia="Calibri" w:hAnsi="Calibri" w:cs="Calibri"/>
-                <w:sz w:val="24"/>
-                <w:szCs w:val="24"/>
+                <w:rFonts w:asciiTheme="majorHAnsi" w:eastAsia="Calibri" w:hAnsiTheme="majorHAnsi" w:cstheme="majorHAnsi"/>
                 <w:lang w:val="fr-CA"/>
               </w:rPr>
             </w:pPr>
@@ -1648,9 +1763,7 @@
               <w:widowControl w:val="0"/>
               <w:spacing w:line="240" w:lineRule="auto"/>
               <w:rPr>
-                <w:rFonts w:ascii="Calibri" w:eastAsia="Calibri" w:hAnsi="Calibri" w:cs="Calibri"/>
-                <w:sz w:val="24"/>
-                <w:szCs w:val="24"/>
+                <w:rFonts w:asciiTheme="majorHAnsi" w:eastAsia="Calibri" w:hAnsiTheme="majorHAnsi" w:cstheme="majorHAnsi"/>
                 <w:lang w:val="fr-CA"/>
               </w:rPr>
             </w:pPr>
@@ -1660,9 +1773,7 @@
               <w:widowControl w:val="0"/>
               <w:spacing w:line="240" w:lineRule="auto"/>
               <w:rPr>
-                <w:rFonts w:ascii="Calibri" w:eastAsia="Calibri" w:hAnsi="Calibri" w:cs="Calibri"/>
-                <w:sz w:val="24"/>
-                <w:szCs w:val="24"/>
+                <w:rFonts w:asciiTheme="majorHAnsi" w:eastAsia="Calibri" w:hAnsiTheme="majorHAnsi" w:cstheme="majorHAnsi"/>
                 <w:lang w:val="fr-CA"/>
               </w:rPr>
             </w:pPr>
@@ -1673,9 +1784,7 @@
     <w:p>
       <w:pPr>
         <w:rPr>
-          <w:rFonts w:ascii="Calibri" w:eastAsia="Calibri" w:hAnsi="Calibri" w:cs="Calibri"/>
-          <w:sz w:val="24"/>
-          <w:szCs w:val="24"/>
+          <w:rFonts w:asciiTheme="majorHAnsi" w:eastAsia="Calibri" w:hAnsiTheme="majorHAnsi" w:cstheme="majorHAnsi"/>
           <w:lang w:val="fr-CA"/>
         </w:rPr>
       </w:pPr>
@@ -1687,71 +1796,105 @@
           <w:numId w:val="6"/>
         </w:numPr>
         <w:rPr>
-          <w:rFonts w:ascii="Calibri" w:eastAsia="Calibri" w:hAnsi="Calibri" w:cs="Calibri"/>
-          <w:sz w:val="24"/>
-          <w:szCs w:val="24"/>
-          <w:lang w:val="fr-CA"/>
-        </w:rPr>
-      </w:pPr>
-      <w:r>
-        <w:rPr>
-          <w:rFonts w:ascii="Calibri" w:eastAsia="Calibri" w:hAnsi="Calibri" w:cs="Calibri"/>
-          <w:sz w:val="24"/>
-          <w:szCs w:val="24"/>
+          <w:rFonts w:asciiTheme="majorHAnsi" w:eastAsia="Calibri" w:hAnsiTheme="majorHAnsi" w:cstheme="majorHAnsi"/>
+          <w:lang w:val="fr-CA"/>
+        </w:rPr>
+      </w:pPr>
+      <w:r>
+        <w:rPr>
+          <w:rFonts w:asciiTheme="majorHAnsi" w:eastAsia="Calibri" w:hAnsiTheme="majorHAnsi" w:cstheme="majorHAnsi"/>
           <w:lang w:val="fr-CA"/>
         </w:rPr>
         <w:t xml:space="preserve">Refaire l’expérience précédente mais avec Cout = </w:t>
       </w:r>
       <w:r>
         <w:rPr>
-          <w:rFonts w:ascii="Calibri" w:eastAsia="Calibri" w:hAnsi="Calibri" w:cs="Calibri"/>
-          <w:sz w:val="24"/>
-          <w:szCs w:val="24"/>
+          <w:rFonts w:asciiTheme="majorHAnsi" w:eastAsia="Calibri" w:hAnsiTheme="majorHAnsi" w:cstheme="majorHAnsi"/>
           <w:lang w:val="fr-CA"/>
         </w:rPr>
         <w:t>4</w:t>
       </w:r>
       <w:r>
         <w:rPr>
-          <w:rFonts w:ascii="Calibri" w:eastAsia="Calibri" w:hAnsi="Calibri" w:cs="Calibri"/>
-          <w:sz w:val="24"/>
-          <w:szCs w:val="24"/>
-          <w:lang w:val="fr-CA"/>
-        </w:rPr>
-        <w:t xml:space="preserve">0 et Cin = 400. Prenez en note </w:t>
-      </w:r>
-      <w:r>
-        <w:rPr>
-          <w:rFonts w:ascii="Calibri" w:eastAsia="Calibri" w:hAnsi="Calibri" w:cs="Calibri"/>
-          <w:sz w:val="24"/>
-          <w:szCs w:val="24"/>
-          <w:lang w:val="fr-CA"/>
-        </w:rPr>
-        <w:t>la différence de potentiel entre l’intérieur et l’extérieur (inside vs. Outside) ainsi que l’influx et l’outflux</w:t>
-      </w:r>
-      <w:r>
-        <w:rPr>
-          <w:rFonts w:ascii="Calibri" w:eastAsia="Calibri" w:hAnsi="Calibri" w:cs="Calibri"/>
-          <w:sz w:val="24"/>
-          <w:szCs w:val="24"/>
+          <w:rFonts w:asciiTheme="majorHAnsi" w:eastAsia="Calibri" w:hAnsiTheme="majorHAnsi" w:cstheme="majorHAnsi"/>
+          <w:lang w:val="fr-CA"/>
+        </w:rPr>
+        <w:t xml:space="preserve">0 et </w:t>
+      </w:r>
+      <w:proofErr w:type="spellStart"/>
+      <w:r>
+        <w:rPr>
+          <w:rFonts w:asciiTheme="majorHAnsi" w:eastAsia="Calibri" w:hAnsiTheme="majorHAnsi" w:cstheme="majorHAnsi"/>
+          <w:lang w:val="fr-CA"/>
+        </w:rPr>
+        <w:t>Cin</w:t>
+      </w:r>
+      <w:proofErr w:type="spellEnd"/>
+      <w:r>
+        <w:rPr>
+          <w:rFonts w:asciiTheme="majorHAnsi" w:eastAsia="Calibri" w:hAnsiTheme="majorHAnsi" w:cstheme="majorHAnsi"/>
+          <w:lang w:val="fr-CA"/>
+        </w:rPr>
+        <w:t xml:space="preserve"> = 400. Prenez en note la différence de potentiel entre l’intérieur et l’extérieur (</w:t>
+      </w:r>
+      <w:proofErr w:type="spellStart"/>
+      <w:r>
+        <w:rPr>
+          <w:rFonts w:asciiTheme="majorHAnsi" w:eastAsia="Calibri" w:hAnsiTheme="majorHAnsi" w:cstheme="majorHAnsi"/>
+          <w:lang w:val="fr-CA"/>
+        </w:rPr>
+        <w:t>inside</w:t>
+      </w:r>
+      <w:proofErr w:type="spellEnd"/>
+      <w:r>
+        <w:rPr>
+          <w:rFonts w:asciiTheme="majorHAnsi" w:eastAsia="Calibri" w:hAnsiTheme="majorHAnsi" w:cstheme="majorHAnsi"/>
+          <w:lang w:val="fr-CA"/>
+        </w:rPr>
+        <w:t xml:space="preserve"> vs. </w:t>
+      </w:r>
+      <w:proofErr w:type="spellStart"/>
+      <w:r>
+        <w:rPr>
+          <w:rFonts w:asciiTheme="majorHAnsi" w:eastAsia="Calibri" w:hAnsiTheme="majorHAnsi" w:cstheme="majorHAnsi"/>
+          <w:lang w:val="fr-CA"/>
+        </w:rPr>
+        <w:t>Outside</w:t>
+      </w:r>
+      <w:proofErr w:type="spellEnd"/>
+      <w:r>
+        <w:rPr>
+          <w:rFonts w:asciiTheme="majorHAnsi" w:eastAsia="Calibri" w:hAnsiTheme="majorHAnsi" w:cstheme="majorHAnsi"/>
+          <w:lang w:val="fr-CA"/>
+        </w:rPr>
+        <w:t>) ainsi que l’influx et l’</w:t>
+      </w:r>
+      <w:proofErr w:type="spellStart"/>
+      <w:r>
+        <w:rPr>
+          <w:rFonts w:asciiTheme="majorHAnsi" w:eastAsia="Calibri" w:hAnsiTheme="majorHAnsi" w:cstheme="majorHAnsi"/>
+          <w:lang w:val="fr-CA"/>
+        </w:rPr>
+        <w:t>outflux</w:t>
+      </w:r>
+      <w:proofErr w:type="spellEnd"/>
+      <w:r>
+        <w:rPr>
+          <w:rFonts w:asciiTheme="majorHAnsi" w:eastAsia="Calibri" w:hAnsiTheme="majorHAnsi" w:cstheme="majorHAnsi"/>
           <w:lang w:val="fr-CA"/>
         </w:rPr>
         <w:t>. Comparez et discutez les différences et similitudes</w:t>
       </w:r>
       <w:r>
         <w:rPr>
-          <w:rFonts w:ascii="Calibri" w:eastAsia="Calibri" w:hAnsi="Calibri" w:cs="Calibri"/>
-          <w:sz w:val="24"/>
-          <w:szCs w:val="24"/>
+          <w:rFonts w:asciiTheme="majorHAnsi" w:eastAsia="Calibri" w:hAnsiTheme="majorHAnsi" w:cstheme="majorHAnsi"/>
           <w:lang w:val="fr-CA"/>
         </w:rPr>
         <w:t xml:space="preserve"> avec l’expérience précédente</w:t>
       </w:r>
       <w:r>
         <w:rPr>
-          <w:rFonts w:ascii="Calibri" w:eastAsia="Calibri" w:hAnsi="Calibri" w:cs="Calibri"/>
-          <w:sz w:val="24"/>
-          <w:szCs w:val="24"/>
+          <w:rFonts w:asciiTheme="majorHAnsi" w:eastAsia="Calibri" w:hAnsiTheme="majorHAnsi" w:cstheme="majorHAnsi"/>
           <w:lang w:val="fr-CA"/>
         </w:rPr>
         <w:t>.</w:t>
@@ -1792,9 +1935,7 @@
               <w:widowControl w:val="0"/>
               <w:spacing w:line="240" w:lineRule="auto"/>
               <w:rPr>
-                <w:rFonts w:ascii="Calibri" w:eastAsia="Calibri" w:hAnsi="Calibri" w:cs="Calibri"/>
-                <w:sz w:val="24"/>
-                <w:szCs w:val="24"/>
+                <w:rFonts w:asciiTheme="majorHAnsi" w:eastAsia="Calibri" w:hAnsiTheme="majorHAnsi" w:cstheme="majorHAnsi"/>
                 <w:lang w:val="fr-CA"/>
               </w:rPr>
             </w:pPr>
@@ -1804,9 +1945,7 @@
               <w:widowControl w:val="0"/>
               <w:spacing w:line="240" w:lineRule="auto"/>
               <w:rPr>
-                <w:rFonts w:ascii="Calibri" w:eastAsia="Calibri" w:hAnsi="Calibri" w:cs="Calibri"/>
-                <w:sz w:val="24"/>
-                <w:szCs w:val="24"/>
+                <w:rFonts w:asciiTheme="majorHAnsi" w:eastAsia="Calibri" w:hAnsiTheme="majorHAnsi" w:cstheme="majorHAnsi"/>
                 <w:lang w:val="fr-CA"/>
               </w:rPr>
             </w:pPr>
@@ -1816,9 +1955,7 @@
               <w:widowControl w:val="0"/>
               <w:spacing w:line="240" w:lineRule="auto"/>
               <w:rPr>
-                <w:rFonts w:ascii="Calibri" w:eastAsia="Calibri" w:hAnsi="Calibri" w:cs="Calibri"/>
-                <w:sz w:val="24"/>
-                <w:szCs w:val="24"/>
+                <w:rFonts w:asciiTheme="majorHAnsi" w:eastAsia="Calibri" w:hAnsiTheme="majorHAnsi" w:cstheme="majorHAnsi"/>
                 <w:lang w:val="fr-CA"/>
               </w:rPr>
             </w:pPr>
@@ -1828,9 +1965,7 @@
               <w:widowControl w:val="0"/>
               <w:spacing w:line="240" w:lineRule="auto"/>
               <w:rPr>
-                <w:rFonts w:ascii="Calibri" w:eastAsia="Calibri" w:hAnsi="Calibri" w:cs="Calibri"/>
-                <w:sz w:val="24"/>
-                <w:szCs w:val="24"/>
+                <w:rFonts w:asciiTheme="majorHAnsi" w:eastAsia="Calibri" w:hAnsiTheme="majorHAnsi" w:cstheme="majorHAnsi"/>
                 <w:lang w:val="fr-CA"/>
               </w:rPr>
             </w:pPr>
@@ -1841,9 +1976,7 @@
     <w:p>
       <w:pPr>
         <w:rPr>
-          <w:rFonts w:ascii="Calibri" w:eastAsia="Calibri" w:hAnsi="Calibri" w:cs="Calibri"/>
-          <w:sz w:val="24"/>
-          <w:szCs w:val="24"/>
+          <w:rFonts w:asciiTheme="majorHAnsi" w:eastAsia="Calibri" w:hAnsiTheme="majorHAnsi" w:cstheme="majorHAnsi"/>
           <w:lang w:val="fr-CA"/>
         </w:rPr>
       </w:pPr>
@@ -1851,9 +1984,7 @@
     <w:p>
       <w:pPr>
         <w:rPr>
-          <w:rFonts w:ascii="Calibri" w:eastAsia="Calibri" w:hAnsi="Calibri" w:cs="Calibri"/>
-          <w:sz w:val="24"/>
-          <w:szCs w:val="24"/>
+          <w:rFonts w:asciiTheme="majorHAnsi" w:eastAsia="Calibri" w:hAnsiTheme="majorHAnsi" w:cstheme="majorHAnsi"/>
           <w:lang w:val="fr-CA"/>
         </w:rPr>
       </w:pPr>
@@ -1865,111 +1996,81 @@
           <w:numId w:val="6"/>
         </w:numPr>
         <w:rPr>
-          <w:rFonts w:ascii="Calibri" w:eastAsia="Calibri" w:hAnsi="Calibri" w:cs="Calibri"/>
-          <w:sz w:val="24"/>
-          <w:szCs w:val="24"/>
-          <w:lang w:val="fr-CA"/>
-        </w:rPr>
-      </w:pPr>
-      <w:r>
-        <w:rPr>
-          <w:rFonts w:ascii="Calibri" w:eastAsia="Calibri" w:hAnsi="Calibri" w:cs="Calibri"/>
-          <w:sz w:val="24"/>
-          <w:szCs w:val="24"/>
+          <w:rFonts w:asciiTheme="majorHAnsi" w:eastAsia="Calibri" w:hAnsiTheme="majorHAnsi" w:cstheme="majorHAnsi"/>
+          <w:lang w:val="fr-CA"/>
+        </w:rPr>
+      </w:pPr>
+      <w:r>
+        <w:rPr>
+          <w:rFonts w:asciiTheme="majorHAnsi" w:eastAsia="Calibri" w:hAnsiTheme="majorHAnsi" w:cstheme="majorHAnsi"/>
           <w:lang w:val="fr-CA"/>
         </w:rPr>
         <w:lastRenderedPageBreak/>
-        <w:t xml:space="preserve">Refaire l’expérience précédente mais avec Cout = </w:t>
-      </w:r>
-      <w:r>
-        <w:rPr>
-          <w:rFonts w:ascii="Calibri" w:eastAsia="Calibri" w:hAnsi="Calibri" w:cs="Calibri"/>
-          <w:sz w:val="24"/>
-          <w:szCs w:val="24"/>
-          <w:lang w:val="fr-CA"/>
-        </w:rPr>
-        <w:t>2</w:t>
-      </w:r>
-      <w:r>
-        <w:rPr>
-          <w:rFonts w:ascii="Calibri" w:eastAsia="Calibri" w:hAnsi="Calibri" w:cs="Calibri"/>
-          <w:sz w:val="24"/>
-          <w:szCs w:val="24"/>
-          <w:lang w:val="fr-CA"/>
-        </w:rPr>
-        <w:t>0 et Cin = 400. Prenez en note la différence de potentiel entre l’intérieur et l’extérieur (inside vs. Outside) ainsi que l’influx et l’outflux. Comparez et discutez les différences et similitudes</w:t>
-      </w:r>
-      <w:r>
-        <w:rPr>
-          <w:rFonts w:ascii="Calibri" w:eastAsia="Calibri" w:hAnsi="Calibri" w:cs="Calibri"/>
-          <w:sz w:val="24"/>
-          <w:szCs w:val="24"/>
-          <w:lang w:val="fr-CA"/>
-        </w:rPr>
-        <w:t xml:space="preserve"> </w:t>
-      </w:r>
-      <w:r>
-        <w:rPr>
-          <w:rFonts w:ascii="Calibri" w:eastAsia="Calibri" w:hAnsi="Calibri" w:cs="Calibri"/>
-          <w:sz w:val="24"/>
-          <w:szCs w:val="24"/>
-          <w:lang w:val="fr-CA"/>
-        </w:rPr>
-        <w:t xml:space="preserve">avec </w:t>
-      </w:r>
-      <w:r>
-        <w:rPr>
-          <w:rFonts w:ascii="Calibri" w:eastAsia="Calibri" w:hAnsi="Calibri" w:cs="Calibri"/>
-          <w:sz w:val="24"/>
-          <w:szCs w:val="24"/>
-          <w:lang w:val="fr-CA"/>
-        </w:rPr>
-        <w:t xml:space="preserve">les deux </w:t>
-      </w:r>
-      <w:r>
-        <w:rPr>
-          <w:rFonts w:ascii="Calibri" w:eastAsia="Calibri" w:hAnsi="Calibri" w:cs="Calibri"/>
-          <w:sz w:val="24"/>
-          <w:szCs w:val="24"/>
-          <w:lang w:val="fr-CA"/>
-        </w:rPr>
-        <w:t>expérience</w:t>
-      </w:r>
-      <w:r>
-        <w:rPr>
-          <w:rFonts w:ascii="Calibri" w:eastAsia="Calibri" w:hAnsi="Calibri" w:cs="Calibri"/>
-          <w:sz w:val="24"/>
-          <w:szCs w:val="24"/>
-          <w:lang w:val="fr-CA"/>
-        </w:rPr>
-        <w:t>s</w:t>
-      </w:r>
-      <w:r>
-        <w:rPr>
-          <w:rFonts w:ascii="Calibri" w:eastAsia="Calibri" w:hAnsi="Calibri" w:cs="Calibri"/>
-          <w:sz w:val="24"/>
-          <w:szCs w:val="24"/>
-          <w:lang w:val="fr-CA"/>
-        </w:rPr>
-        <w:t xml:space="preserve"> </w:t>
-      </w:r>
-      <w:r>
-        <w:rPr>
-          <w:rFonts w:ascii="Calibri" w:eastAsia="Calibri" w:hAnsi="Calibri" w:cs="Calibri"/>
-          <w:sz w:val="24"/>
-          <w:szCs w:val="24"/>
-          <w:lang w:val="fr-CA"/>
-        </w:rPr>
-        <w:t>précédentes</w:t>
-      </w:r>
-      <w:r>
-        <w:rPr>
-          <w:rFonts w:ascii="Calibri" w:eastAsia="Calibri" w:hAnsi="Calibri" w:cs="Calibri"/>
-          <w:sz w:val="24"/>
-          <w:szCs w:val="24"/>
-          <w:lang w:val="fr-CA"/>
-        </w:rPr>
-        <w:t>.</w:t>
+        <w:t xml:space="preserve">Refaire l’expérience précédente mais avec Cout = 20 et </w:t>
+      </w:r>
+      <w:proofErr w:type="spellStart"/>
+      <w:r>
+        <w:rPr>
+          <w:rFonts w:asciiTheme="majorHAnsi" w:eastAsia="Calibri" w:hAnsiTheme="majorHAnsi" w:cstheme="majorHAnsi"/>
+          <w:lang w:val="fr-CA"/>
+        </w:rPr>
+        <w:t>Cin</w:t>
+      </w:r>
+      <w:proofErr w:type="spellEnd"/>
+      <w:r>
+        <w:rPr>
+          <w:rFonts w:asciiTheme="majorHAnsi" w:eastAsia="Calibri" w:hAnsiTheme="majorHAnsi" w:cstheme="majorHAnsi"/>
+          <w:lang w:val="fr-CA"/>
+        </w:rPr>
+        <w:t xml:space="preserve"> = 400. Prenez en note la différence de potentiel entre l’intérieur et l’extérieur (</w:t>
+      </w:r>
+      <w:proofErr w:type="spellStart"/>
+      <w:r>
+        <w:rPr>
+          <w:rFonts w:asciiTheme="majorHAnsi" w:eastAsia="Calibri" w:hAnsiTheme="majorHAnsi" w:cstheme="majorHAnsi"/>
+          <w:lang w:val="fr-CA"/>
+        </w:rPr>
+        <w:t>inside</w:t>
+      </w:r>
+      <w:proofErr w:type="spellEnd"/>
+      <w:r>
+        <w:rPr>
+          <w:rFonts w:asciiTheme="majorHAnsi" w:eastAsia="Calibri" w:hAnsiTheme="majorHAnsi" w:cstheme="majorHAnsi"/>
+          <w:lang w:val="fr-CA"/>
+        </w:rPr>
+        <w:t xml:space="preserve"> vs. </w:t>
+      </w:r>
+      <w:proofErr w:type="spellStart"/>
+      <w:r>
+        <w:rPr>
+          <w:rFonts w:asciiTheme="majorHAnsi" w:eastAsia="Calibri" w:hAnsiTheme="majorHAnsi" w:cstheme="majorHAnsi"/>
+          <w:lang w:val="fr-CA"/>
+        </w:rPr>
+        <w:t>Outside</w:t>
+      </w:r>
+      <w:proofErr w:type="spellEnd"/>
+      <w:r>
+        <w:rPr>
+          <w:rFonts w:asciiTheme="majorHAnsi" w:eastAsia="Calibri" w:hAnsiTheme="majorHAnsi" w:cstheme="majorHAnsi"/>
+          <w:lang w:val="fr-CA"/>
+        </w:rPr>
+        <w:t>) ainsi que l’influx et l’</w:t>
+      </w:r>
+      <w:proofErr w:type="spellStart"/>
+      <w:r>
+        <w:rPr>
+          <w:rFonts w:asciiTheme="majorHAnsi" w:eastAsia="Calibri" w:hAnsiTheme="majorHAnsi" w:cstheme="majorHAnsi"/>
+          <w:lang w:val="fr-CA"/>
+        </w:rPr>
+        <w:t>outflux</w:t>
+      </w:r>
+      <w:proofErr w:type="spellEnd"/>
+      <w:r>
+        <w:rPr>
+          <w:rFonts w:asciiTheme="majorHAnsi" w:eastAsia="Calibri" w:hAnsiTheme="majorHAnsi" w:cstheme="majorHAnsi"/>
+          <w:lang w:val="fr-CA"/>
+        </w:rPr>
+        <w:t>. Comparez et discutez les différences et similitudes avec les deux expériences précédentes.</w:t>
       </w:r>
     </w:p>
     <w:tbl>
@@ -2007,9 +2108,7 @@
               <w:widowControl w:val="0"/>
               <w:spacing w:line="240" w:lineRule="auto"/>
               <w:rPr>
-                <w:rFonts w:ascii="Calibri" w:eastAsia="Calibri" w:hAnsi="Calibri" w:cs="Calibri"/>
-                <w:sz w:val="24"/>
-                <w:szCs w:val="24"/>
+                <w:rFonts w:asciiTheme="majorHAnsi" w:eastAsia="Calibri" w:hAnsiTheme="majorHAnsi" w:cstheme="majorHAnsi"/>
                 <w:lang w:val="fr-CA"/>
               </w:rPr>
             </w:pPr>
@@ -2019,9 +2118,7 @@
               <w:widowControl w:val="0"/>
               <w:spacing w:line="240" w:lineRule="auto"/>
               <w:rPr>
-                <w:rFonts w:ascii="Calibri" w:eastAsia="Calibri" w:hAnsi="Calibri" w:cs="Calibri"/>
-                <w:sz w:val="24"/>
-                <w:szCs w:val="24"/>
+                <w:rFonts w:asciiTheme="majorHAnsi" w:eastAsia="Calibri" w:hAnsiTheme="majorHAnsi" w:cstheme="majorHAnsi"/>
                 <w:lang w:val="fr-CA"/>
               </w:rPr>
             </w:pPr>
@@ -2031,9 +2128,7 @@
               <w:widowControl w:val="0"/>
               <w:spacing w:line="240" w:lineRule="auto"/>
               <w:rPr>
-                <w:rFonts w:ascii="Calibri" w:eastAsia="Calibri" w:hAnsi="Calibri" w:cs="Calibri"/>
-                <w:sz w:val="24"/>
-                <w:szCs w:val="24"/>
+                <w:rFonts w:asciiTheme="majorHAnsi" w:eastAsia="Calibri" w:hAnsiTheme="majorHAnsi" w:cstheme="majorHAnsi"/>
                 <w:lang w:val="fr-CA"/>
               </w:rPr>
             </w:pPr>
@@ -2043,9 +2138,7 @@
               <w:widowControl w:val="0"/>
               <w:spacing w:line="240" w:lineRule="auto"/>
               <w:rPr>
-                <w:rFonts w:ascii="Calibri" w:eastAsia="Calibri" w:hAnsi="Calibri" w:cs="Calibri"/>
-                <w:sz w:val="24"/>
-                <w:szCs w:val="24"/>
+                <w:rFonts w:asciiTheme="majorHAnsi" w:eastAsia="Calibri" w:hAnsiTheme="majorHAnsi" w:cstheme="majorHAnsi"/>
                 <w:lang w:val="fr-CA"/>
               </w:rPr>
             </w:pPr>
@@ -2055,9 +2148,7 @@
               <w:widowControl w:val="0"/>
               <w:spacing w:line="240" w:lineRule="auto"/>
               <w:rPr>
-                <w:rFonts w:ascii="Calibri" w:eastAsia="Calibri" w:hAnsi="Calibri" w:cs="Calibri"/>
-                <w:sz w:val="24"/>
-                <w:szCs w:val="24"/>
+                <w:rFonts w:asciiTheme="majorHAnsi" w:eastAsia="Calibri" w:hAnsiTheme="majorHAnsi" w:cstheme="majorHAnsi"/>
                 <w:lang w:val="fr-CA"/>
               </w:rPr>
             </w:pPr>
@@ -2068,10 +2159,9 @@
     <w:p>
       <w:pPr>
         <w:rPr>
-          <w:rFonts w:ascii="Calibri" w:eastAsia="Calibri" w:hAnsi="Calibri" w:cs="Calibri"/>
+          <w:rFonts w:asciiTheme="majorHAnsi" w:eastAsia="Calibri" w:hAnsiTheme="majorHAnsi" w:cstheme="majorHAnsi"/>
           <w:i/>
-          <w:sz w:val="24"/>
-          <w:szCs w:val="24"/>
+          <w:lang w:val="fr-CA"/>
         </w:rPr>
       </w:pPr>
     </w:p>
@@ -2079,51 +2169,42 @@
       <w:pPr>
         <w:ind w:left="720"/>
         <w:rPr>
-          <w:rFonts w:ascii="Calibri" w:eastAsia="Calibri" w:hAnsi="Calibri" w:cs="Calibri"/>
+          <w:rFonts w:asciiTheme="majorHAnsi" w:eastAsia="Calibri" w:hAnsiTheme="majorHAnsi" w:cstheme="majorHAnsi"/>
           <w:i/>
-          <w:sz w:val="24"/>
-          <w:szCs w:val="24"/>
+          <w:lang w:val="fr-CA"/>
         </w:rPr>
       </w:pPr>
     </w:p>
     <w:p>
       <w:pPr>
-        <w:pStyle w:val="Paragraphedeliste"/>
+        <w:pStyle w:val="ListParagraph"/>
         <w:numPr>
           <w:ilvl w:val="0"/>
           <w:numId w:val="9"/>
         </w:numPr>
         <w:ind w:hanging="720"/>
         <w:rPr>
-          <w:rFonts w:ascii="Calibri" w:eastAsia="Calibri" w:hAnsi="Calibri" w:cs="Calibri"/>
-          <w:sz w:val="24"/>
-          <w:szCs w:val="24"/>
-          <w:lang w:val="fr-CA"/>
-        </w:rPr>
-      </w:pPr>
-      <w:r>
-        <w:rPr>
-          <w:rFonts w:ascii="Calibri" w:eastAsia="Calibri" w:hAnsi="Calibri" w:cs="Calibri"/>
-          <w:sz w:val="24"/>
-          <w:szCs w:val="24"/>
+          <w:rFonts w:asciiTheme="majorHAnsi" w:eastAsia="Calibri" w:hAnsiTheme="majorHAnsi" w:cstheme="majorHAnsi"/>
+          <w:lang w:val="fr-CA"/>
+        </w:rPr>
+      </w:pPr>
+      <w:r>
+        <w:rPr>
+          <w:rFonts w:asciiTheme="majorHAnsi" w:eastAsia="Calibri" w:hAnsiTheme="majorHAnsi" w:cstheme="majorHAnsi"/>
           <w:lang w:val="fr-CA"/>
         </w:rPr>
         <w:t xml:space="preserve">Pour poursuivre votre réflexion : expliquez en vos termes ce </w:t>
       </w:r>
       <w:r>
         <w:rPr>
-          <w:rFonts w:ascii="Calibri" w:eastAsia="Calibri" w:hAnsi="Calibri" w:cs="Calibri"/>
-          <w:sz w:val="24"/>
-          <w:szCs w:val="24"/>
+          <w:rFonts w:asciiTheme="majorHAnsi" w:eastAsia="Calibri" w:hAnsiTheme="majorHAnsi" w:cstheme="majorHAnsi"/>
           <w:lang w:val="fr-CA"/>
         </w:rPr>
         <w:t>qui se passerait si l’expérience se ferait dans des volumes finis.</w:t>
       </w:r>
       <w:r>
         <w:rPr>
-          <w:rFonts w:ascii="Calibri" w:eastAsia="Calibri" w:hAnsi="Calibri" w:cs="Calibri"/>
-          <w:sz w:val="24"/>
-          <w:szCs w:val="24"/>
+          <w:rFonts w:asciiTheme="majorHAnsi" w:eastAsia="Calibri" w:hAnsiTheme="majorHAnsi" w:cstheme="majorHAnsi"/>
           <w:lang w:val="fr-CA"/>
         </w:rPr>
         <w:t xml:space="preserve"> </w:t>
@@ -2164,9 +2245,7 @@
               <w:widowControl w:val="0"/>
               <w:spacing w:line="240" w:lineRule="auto"/>
               <w:rPr>
-                <w:rFonts w:ascii="Calibri" w:eastAsia="Calibri" w:hAnsi="Calibri" w:cs="Calibri"/>
-                <w:sz w:val="24"/>
-                <w:szCs w:val="24"/>
+                <w:rFonts w:asciiTheme="majorHAnsi" w:eastAsia="Calibri" w:hAnsiTheme="majorHAnsi" w:cstheme="majorHAnsi"/>
                 <w:lang w:val="fr-CA"/>
               </w:rPr>
             </w:pPr>
@@ -2177,9 +2256,7 @@
               <w:widowControl w:val="0"/>
               <w:spacing w:line="240" w:lineRule="auto"/>
               <w:rPr>
-                <w:rFonts w:ascii="Calibri" w:eastAsia="Calibri" w:hAnsi="Calibri" w:cs="Calibri"/>
-                <w:sz w:val="24"/>
-                <w:szCs w:val="24"/>
+                <w:rFonts w:asciiTheme="majorHAnsi" w:eastAsia="Calibri" w:hAnsiTheme="majorHAnsi" w:cstheme="majorHAnsi"/>
                 <w:lang w:val="fr-CA"/>
               </w:rPr>
             </w:pPr>
@@ -2189,9 +2266,7 @@
               <w:widowControl w:val="0"/>
               <w:spacing w:line="240" w:lineRule="auto"/>
               <w:rPr>
-                <w:rFonts w:ascii="Calibri" w:eastAsia="Calibri" w:hAnsi="Calibri" w:cs="Calibri"/>
-                <w:sz w:val="24"/>
-                <w:szCs w:val="24"/>
+                <w:rFonts w:asciiTheme="majorHAnsi" w:eastAsia="Calibri" w:hAnsiTheme="majorHAnsi" w:cstheme="majorHAnsi"/>
                 <w:lang w:val="fr-CA"/>
               </w:rPr>
             </w:pPr>
@@ -2201,9 +2276,7 @@
               <w:widowControl w:val="0"/>
               <w:spacing w:line="240" w:lineRule="auto"/>
               <w:rPr>
-                <w:rFonts w:ascii="Calibri" w:eastAsia="Calibri" w:hAnsi="Calibri" w:cs="Calibri"/>
-                <w:sz w:val="24"/>
-                <w:szCs w:val="24"/>
+                <w:rFonts w:asciiTheme="majorHAnsi" w:eastAsia="Calibri" w:hAnsiTheme="majorHAnsi" w:cstheme="majorHAnsi"/>
                 <w:lang w:val="fr-CA"/>
               </w:rPr>
             </w:pPr>
@@ -2213,9 +2286,7 @@
               <w:widowControl w:val="0"/>
               <w:spacing w:line="240" w:lineRule="auto"/>
               <w:rPr>
-                <w:rFonts w:ascii="Calibri" w:eastAsia="Calibri" w:hAnsi="Calibri" w:cs="Calibri"/>
-                <w:sz w:val="24"/>
-                <w:szCs w:val="24"/>
+                <w:rFonts w:asciiTheme="majorHAnsi" w:eastAsia="Calibri" w:hAnsiTheme="majorHAnsi" w:cstheme="majorHAnsi"/>
                 <w:lang w:val="fr-CA"/>
               </w:rPr>
             </w:pPr>
@@ -2227,9 +2298,7 @@
     <w:p>
       <w:pPr>
         <w:rPr>
-          <w:rFonts w:ascii="Calibri" w:eastAsia="Calibri" w:hAnsi="Calibri" w:cs="Calibri"/>
-          <w:sz w:val="24"/>
-          <w:szCs w:val="24"/>
+          <w:rFonts w:asciiTheme="majorHAnsi" w:eastAsia="Calibri" w:hAnsiTheme="majorHAnsi" w:cstheme="majorHAnsi"/>
           <w:lang w:val="fr-CA"/>
         </w:rPr>
       </w:pPr>
@@ -2237,9 +2306,7 @@
     <w:p>
       <w:pPr>
         <w:rPr>
-          <w:rFonts w:ascii="Calibri" w:eastAsia="Calibri" w:hAnsi="Calibri" w:cs="Calibri"/>
-          <w:sz w:val="24"/>
-          <w:szCs w:val="24"/>
+          <w:rFonts w:asciiTheme="majorHAnsi" w:eastAsia="Calibri" w:hAnsiTheme="majorHAnsi" w:cstheme="majorHAnsi"/>
           <w:lang w:val="fr-CA"/>
         </w:rPr>
       </w:pPr>
@@ -2247,9 +2314,7 @@
     <w:p>
       <w:pPr>
         <w:rPr>
-          <w:rFonts w:ascii="Calibri" w:eastAsia="Calibri" w:hAnsi="Calibri" w:cs="Calibri"/>
-          <w:sz w:val="24"/>
-          <w:szCs w:val="24"/>
+          <w:rFonts w:asciiTheme="majorHAnsi" w:eastAsia="Calibri" w:hAnsiTheme="majorHAnsi" w:cstheme="majorHAnsi"/>
           <w:lang w:val="fr-CA"/>
         </w:rPr>
       </w:pPr>
@@ -2257,15 +2322,14 @@
     <w:p>
       <w:pPr>
         <w:rPr>
-          <w:rFonts w:ascii="Calibri" w:eastAsia="Calibri" w:hAnsi="Calibri" w:cs="Calibri"/>
-          <w:sz w:val="24"/>
-          <w:szCs w:val="24"/>
+          <w:rFonts w:asciiTheme="majorHAnsi" w:eastAsia="Calibri" w:hAnsiTheme="majorHAnsi" w:cstheme="majorHAnsi"/>
           <w:lang w:val="fr-CA"/>
         </w:rPr>
       </w:pPr>
     </w:p>
     <w:sectPr>
       <w:headerReference w:type="default" r:id="rId12"/>
+      <w:footerReference w:type="default" r:id="rId13"/>
       <w:pgSz w:w="12240" w:h="15840"/>
       <w:pgMar w:top="1440" w:right="1440" w:bottom="1440" w:left="1559" w:header="720" w:footer="720" w:gutter="0"/>
       <w:pgNumType w:start="1"/>
@@ -2300,6 +2364,134 @@
 </w:endnotes>
 </file>
 
+<file path=word/footer1.xml><?xml version="1.0" encoding="utf-8"?>
+<w:ftr xmlns:wpc="http://schemas.microsoft.com/office/word/2010/wordprocessingCanvas" xmlns:cx="http://schemas.microsoft.com/office/drawing/2014/chartex" xmlns:cx1="http://schemas.microsoft.com/office/drawing/2015/9/8/chartex" xmlns:cx2="http://schemas.microsoft.com/office/drawing/2015/10/21/chartex" xmlns:cx3="http://schemas.microsoft.com/office/drawing/2016/5/9/chartex" xmlns:cx4="http://schemas.microsoft.com/office/drawing/2016/5/10/chartex" xmlns:cx5="http://schemas.microsoft.com/office/drawing/2016/5/11/chartex" xmlns:cx6="http://schemas.microsoft.com/office/drawing/2016/5/12/chartex" xmlns:cx7="http://schemas.microsoft.com/office/drawing/2016/5/13/chartex" xmlns:cx8="http://schemas.microsoft.com/office/drawing/2016/5/14/chartex" xmlns:mc="http://schemas.openxmlformats.org/markup-compatibility/2006" xmlns:aink="http://schemas.microsoft.com/office/drawing/2016/ink" xmlns:am3d="http://schemas.microsoft.com/office/drawing/2017/model3d" xmlns:o="urn:schemas-microsoft-com:office:office" xmlns:oel="http://schemas.microsoft.com/office/2019/extlst" xmlns:r="http://schemas.openxmlformats.org/officeDocument/2006/relationships" xmlns:m="http://schemas.openxmlformats.org/officeDocument/2006/math" xmlns:v="urn:schemas-microsoft-com:vml" xmlns:wp14="http://schemas.microsoft.com/office/word/2010/wordprocessingDrawing" xmlns:wp="http://schemas.openxmlformats.org/drawingml/2006/wordprocessingDrawing" xmlns:w10="urn:schemas-microsoft-com:office:word" xmlns:w="http://schemas.openxmlformats.org/wordprocessingml/2006/main" xmlns:w14="http://schemas.microsoft.com/office/word/2010/wordml" xmlns:w15="http://schemas.microsoft.com/office/word/2012/wordml" xmlns:w16cex="http://schemas.microsoft.com/office/word/2018/wordml/cex" xmlns:w16cid="http://schemas.microsoft.com/office/word/2016/wordml/cid" xmlns:w16="http://schemas.microsoft.com/office/word/2018/wordml" xmlns:w16sdtdh="http://schemas.microsoft.com/office/word/2020/wordml/sdtdatahash" xmlns:w16se="http://schemas.microsoft.com/office/word/2015/wordml/symex" xmlns:wpg="http://schemas.microsoft.com/office/word/2010/wordprocessingGroup" xmlns:wpi="http://schemas.microsoft.com/office/word/2010/wordprocessingInk" xmlns:wne="http://schemas.microsoft.com/office/word/2006/wordml" xmlns:wps="http://schemas.microsoft.com/office/word/2010/wordprocessingShape" mc:Ignorable="w14 w15 w16se w16cid w16 w16cex w16sdtdh wp14">
+  <w:sdt>
+    <w:sdtPr>
+      <w:id w:val="-1714260647"/>
+      <w:docPartObj>
+        <w:docPartGallery w:val="Page Numbers (Bottom of Page)"/>
+        <w:docPartUnique/>
+      </w:docPartObj>
+    </w:sdtPr>
+    <w:sdtContent>
+      <w:sdt>
+        <w:sdtPr>
+          <w:id w:val="1728636285"/>
+          <w:docPartObj>
+            <w:docPartGallery w:val="Page Numbers (Top of Page)"/>
+            <w:docPartUnique/>
+          </w:docPartObj>
+        </w:sdtPr>
+        <w:sdtContent>
+          <w:p>
+            <w:pPr>
+              <w:pStyle w:val="Footer"/>
+              <w:jc w:val="center"/>
+            </w:pPr>
+            <w:r>
+              <w:t xml:space="preserve">Page </w:t>
+            </w:r>
+            <w:r>
+              <w:rPr>
+                <w:b/>
+                <w:bCs/>
+                <w:sz w:val="24"/>
+                <w:szCs w:val="24"/>
+              </w:rPr>
+              <w:fldChar w:fldCharType="begin"/>
+            </w:r>
+            <w:r>
+              <w:rPr>
+                <w:b/>
+                <w:bCs/>
+              </w:rPr>
+              <w:instrText xml:space="preserve"> PAGE </w:instrText>
+            </w:r>
+            <w:r>
+              <w:rPr>
+                <w:b/>
+                <w:bCs/>
+                <w:sz w:val="24"/>
+                <w:szCs w:val="24"/>
+              </w:rPr>
+              <w:fldChar w:fldCharType="separate"/>
+            </w:r>
+            <w:r>
+              <w:rPr>
+                <w:b/>
+                <w:bCs/>
+                <w:noProof/>
+              </w:rPr>
+              <w:t>2</w:t>
+            </w:r>
+            <w:r>
+              <w:rPr>
+                <w:b/>
+                <w:bCs/>
+                <w:sz w:val="24"/>
+                <w:szCs w:val="24"/>
+              </w:rPr>
+              <w:fldChar w:fldCharType="end"/>
+            </w:r>
+            <w:r>
+              <w:t xml:space="preserve"> de </w:t>
+            </w:r>
+            <w:r>
+              <w:rPr>
+                <w:b/>
+                <w:bCs/>
+                <w:sz w:val="24"/>
+                <w:szCs w:val="24"/>
+              </w:rPr>
+              <w:fldChar w:fldCharType="begin"/>
+            </w:r>
+            <w:r>
+              <w:rPr>
+                <w:b/>
+                <w:bCs/>
+              </w:rPr>
+              <w:instrText xml:space="preserve"> NUMPAGES  </w:instrText>
+            </w:r>
+            <w:r>
+              <w:rPr>
+                <w:b/>
+                <w:bCs/>
+                <w:sz w:val="24"/>
+                <w:szCs w:val="24"/>
+              </w:rPr>
+              <w:fldChar w:fldCharType="separate"/>
+            </w:r>
+            <w:r>
+              <w:rPr>
+                <w:b/>
+                <w:bCs/>
+                <w:noProof/>
+              </w:rPr>
+              <w:t>2</w:t>
+            </w:r>
+            <w:r>
+              <w:rPr>
+                <w:b/>
+                <w:bCs/>
+                <w:sz w:val="24"/>
+                <w:szCs w:val="24"/>
+              </w:rPr>
+              <w:fldChar w:fldCharType="end"/>
+            </w:r>
+          </w:p>
+        </w:sdtContent>
+      </w:sdt>
+    </w:sdtContent>
+  </w:sdt>
+  <w:p>
+    <w:pPr>
+      <w:pStyle w:val="Footer"/>
+    </w:pPr>
+  </w:p>
+</w:ftr>
+</file>
+
 <file path=word/footnotes.xml><?xml version="1.0" encoding="utf-8"?>
 <w:footnotes xmlns:wpc="http://schemas.microsoft.com/office/word/2010/wordprocessingCanvas" xmlns:cx="http://schemas.microsoft.com/office/drawing/2014/chartex" xmlns:cx1="http://schemas.microsoft.com/office/drawing/2015/9/8/chartex" xmlns:cx2="http://schemas.microsoft.com/office/drawing/2015/10/21/chartex" xmlns:cx3="http://schemas.microsoft.com/office/drawing/2016/5/9/chartex" xmlns:cx4="http://schemas.microsoft.com/office/drawing/2016/5/10/chartex" xmlns:cx5="http://schemas.microsoft.com/office/drawing/2016/5/11/chartex" xmlns:cx6="http://schemas.microsoft.com/office/drawing/2016/5/12/chartex" xmlns:cx7="http://schemas.microsoft.com/office/drawing/2016/5/13/chartex" xmlns:cx8="http://schemas.microsoft.com/office/drawing/2016/5/14/chartex" xmlns:mc="http://schemas.openxmlformats.org/markup-compatibility/2006" xmlns:aink="http://schemas.microsoft.com/office/drawing/2016/ink" xmlns:am3d="http://schemas.microsoft.com/office/drawing/2017/model3d" xmlns:o="urn:schemas-microsoft-com:office:office" xmlns:oel="http://schemas.microsoft.com/office/2019/extlst" xmlns:r="http://schemas.openxmlformats.org/officeDocument/2006/relationships" xmlns:m="http://schemas.openxmlformats.org/officeDocument/2006/math" xmlns:v="urn:schemas-microsoft-com:vml" xmlns:wp14="http://schemas.microsoft.com/office/word/2010/wordprocessingDrawing" xmlns:wp="http://schemas.openxmlformats.org/drawingml/2006/wordprocessingDrawing" xmlns:w10="urn:schemas-microsoft-com:office:word" xmlns:w="http://schemas.openxmlformats.org/wordprocessingml/2006/main" xmlns:w14="http://schemas.microsoft.com/office/word/2010/wordml" xmlns:w15="http://schemas.microsoft.com/office/word/2012/wordml" xmlns:w16cex="http://schemas.microsoft.com/office/word/2018/wordml/cex" xmlns:w16cid="http://schemas.microsoft.com/office/word/2016/wordml/cid" xmlns:w16="http://schemas.microsoft.com/office/word/2018/wordml" xmlns:w16sdtdh="http://schemas.microsoft.com/office/word/2020/wordml/sdtdatahash" xmlns:w16se="http://schemas.microsoft.com/office/word/2015/wordml/symex" xmlns:wpg="http://schemas.microsoft.com/office/word/2010/wordprocessingGroup" xmlns:wpi="http://schemas.microsoft.com/office/word/2010/wordprocessingInk" xmlns:wne="http://schemas.microsoft.com/office/word/2006/wordml" xmlns:wps="http://schemas.microsoft.com/office/word/2010/wordprocessingShape" mc:Ignorable="w14 w15 w16se w16cid w16 w16cex w16sdtdh wp14">
   <w:footnote w:type="separator" w:id="-1">
@@ -2329,7 +2521,7 @@
 <w:hdr xmlns:wpc="http://schemas.microsoft.com/office/word/2010/wordprocessingCanvas" xmlns:cx="http://schemas.microsoft.com/office/drawing/2014/chartex" xmlns:cx1="http://schemas.microsoft.com/office/drawing/2015/9/8/chartex" xmlns:cx2="http://schemas.microsoft.com/office/drawing/2015/10/21/chartex" xmlns:cx3="http://schemas.microsoft.com/office/drawing/2016/5/9/chartex" xmlns:cx4="http://schemas.microsoft.com/office/drawing/2016/5/10/chartex" xmlns:cx5="http://schemas.microsoft.com/office/drawing/2016/5/11/chartex" xmlns:cx6="http://schemas.microsoft.com/office/drawing/2016/5/12/chartex" xmlns:cx7="http://schemas.microsoft.com/office/drawing/2016/5/13/chartex" xmlns:cx8="http://schemas.microsoft.com/office/drawing/2016/5/14/chartex" xmlns:mc="http://schemas.openxmlformats.org/markup-compatibility/2006" xmlns:aink="http://schemas.microsoft.com/office/drawing/2016/ink" xmlns:am3d="http://schemas.microsoft.com/office/drawing/2017/model3d" xmlns:o="urn:schemas-microsoft-com:office:office" xmlns:oel="http://schemas.microsoft.com/office/2019/extlst" xmlns:r="http://schemas.openxmlformats.org/officeDocument/2006/relationships" xmlns:m="http://schemas.openxmlformats.org/officeDocument/2006/math" xmlns:v="urn:schemas-microsoft-com:vml" xmlns:wp14="http://schemas.microsoft.com/office/word/2010/wordprocessingDrawing" xmlns:wp="http://schemas.openxmlformats.org/drawingml/2006/wordprocessingDrawing" xmlns:w10="urn:schemas-microsoft-com:office:word" xmlns:w="http://schemas.openxmlformats.org/wordprocessingml/2006/main" xmlns:w14="http://schemas.microsoft.com/office/word/2010/wordml" xmlns:w15="http://schemas.microsoft.com/office/word/2012/wordml" xmlns:w16cex="http://schemas.microsoft.com/office/word/2018/wordml/cex" xmlns:w16cid="http://schemas.microsoft.com/office/word/2016/wordml/cid" xmlns:w16="http://schemas.microsoft.com/office/word/2018/wordml" xmlns:w16sdtdh="http://schemas.microsoft.com/office/word/2020/wordml/sdtdatahash" xmlns:w16se="http://schemas.microsoft.com/office/word/2015/wordml/symex" xmlns:wpg="http://schemas.microsoft.com/office/word/2010/wordprocessingGroup" xmlns:wpi="http://schemas.microsoft.com/office/word/2010/wordprocessingInk" xmlns:wne="http://schemas.microsoft.com/office/word/2006/wordml" xmlns:wps="http://schemas.microsoft.com/office/word/2010/wordprocessingShape" mc:Ignorable="w14 w15 w16se w16cid w16 w16cex w16sdtdh wp14">
   <w:p>
     <w:pPr>
-      <w:pStyle w:val="En-tte"/>
+      <w:pStyle w:val="Header"/>
       <w:rPr>
         <w:lang w:val="fr-CA"/>
       </w:rPr>
@@ -3881,7 +4073,7 @@
     <w:name w:val="Normal"/>
     <w:qFormat/>
   </w:style>
-  <w:style w:type="paragraph" w:styleId="Titre1">
+  <w:style w:type="paragraph" w:styleId="Heading1">
     <w:name w:val="heading 1"/>
     <w:basedOn w:val="Normal"/>
     <w:next w:val="Normal"/>
@@ -3898,7 +4090,7 @@
       <w:szCs w:val="40"/>
     </w:rPr>
   </w:style>
-  <w:style w:type="paragraph" w:styleId="Titre2">
+  <w:style w:type="paragraph" w:styleId="Heading2">
     <w:name w:val="heading 2"/>
     <w:basedOn w:val="Normal"/>
     <w:next w:val="Normal"/>
@@ -3917,7 +4109,7 @@
       <w:szCs w:val="32"/>
     </w:rPr>
   </w:style>
-  <w:style w:type="paragraph" w:styleId="Titre3">
+  <w:style w:type="paragraph" w:styleId="Heading3">
     <w:name w:val="heading 3"/>
     <w:basedOn w:val="Normal"/>
     <w:next w:val="Normal"/>
@@ -3937,7 +4129,7 @@
       <w:szCs w:val="28"/>
     </w:rPr>
   </w:style>
-  <w:style w:type="paragraph" w:styleId="Titre4">
+  <w:style w:type="paragraph" w:styleId="Heading4">
     <w:name w:val="heading 4"/>
     <w:basedOn w:val="Normal"/>
     <w:next w:val="Normal"/>
@@ -3957,7 +4149,7 @@
       <w:szCs w:val="24"/>
     </w:rPr>
   </w:style>
-  <w:style w:type="paragraph" w:styleId="Titre5">
+  <w:style w:type="paragraph" w:styleId="Heading5">
     <w:name w:val="heading 5"/>
     <w:basedOn w:val="Normal"/>
     <w:next w:val="Normal"/>
@@ -3975,7 +4167,7 @@
       <w:color w:val="666666"/>
     </w:rPr>
   </w:style>
-  <w:style w:type="paragraph" w:styleId="Titre6">
+  <w:style w:type="paragraph" w:styleId="Heading6">
     <w:name w:val="heading 6"/>
     <w:basedOn w:val="Normal"/>
     <w:next w:val="Normal"/>
@@ -3994,12 +4186,13 @@
       <w:color w:val="666666"/>
     </w:rPr>
   </w:style>
-  <w:style w:type="character" w:default="1" w:styleId="Policepardfaut">
+  <w:style w:type="character" w:default="1" w:styleId="DefaultParagraphFont">
     <w:name w:val="Default Paragraph Font"/>
     <w:uiPriority w:val="1"/>
+    <w:semiHidden/>
     <w:unhideWhenUsed/>
   </w:style>
-  <w:style w:type="table" w:default="1" w:styleId="TableauNormal">
+  <w:style w:type="table" w:default="1" w:styleId="TableNormal">
     <w:name w:val="Normal Table"/>
     <w:uiPriority w:val="99"/>
     <w:semiHidden/>
@@ -4014,13 +4207,13 @@
       </w:tblCellMar>
     </w:tblPr>
   </w:style>
-  <w:style w:type="numbering" w:default="1" w:styleId="Aucuneliste">
+  <w:style w:type="numbering" w:default="1" w:styleId="NoList">
     <w:name w:val="No List"/>
     <w:uiPriority w:val="99"/>
     <w:semiHidden/>
     <w:unhideWhenUsed/>
   </w:style>
-  <w:style w:type="paragraph" w:styleId="Titre">
+  <w:style w:type="paragraph" w:styleId="Title">
     <w:name w:val="Title"/>
     <w:basedOn w:val="Normal"/>
     <w:next w:val="Normal"/>
@@ -4036,7 +4229,7 @@
       <w:szCs w:val="52"/>
     </w:rPr>
   </w:style>
-  <w:style w:type="paragraph" w:styleId="Sous-titre">
+  <w:style w:type="paragraph" w:styleId="Subtitle">
     <w:name w:val="Subtitle"/>
     <w:basedOn w:val="Normal"/>
     <w:next w:val="Normal"/>
@@ -4054,7 +4247,7 @@
     </w:rPr>
   </w:style>
   <w:style w:type="table" w:customStyle="1" w:styleId="a">
-    <w:basedOn w:val="TableauNormal"/>
+    <w:basedOn w:val="TableNormal"/>
     <w:tblPr>
       <w:tblStyleRowBandSize w:val="1"/>
       <w:tblStyleColBandSize w:val="1"/>
@@ -4067,7 +4260,7 @@
     </w:tblPr>
   </w:style>
   <w:style w:type="table" w:customStyle="1" w:styleId="a0">
-    <w:basedOn w:val="TableauNormal"/>
+    <w:basedOn w:val="TableNormal"/>
     <w:tblPr>
       <w:tblStyleRowBandSize w:val="1"/>
       <w:tblStyleColBandSize w:val="1"/>
@@ -4080,7 +4273,7 @@
     </w:tblPr>
   </w:style>
   <w:style w:type="table" w:customStyle="1" w:styleId="a1">
-    <w:basedOn w:val="TableauNormal"/>
+    <w:basedOn w:val="TableNormal"/>
     <w:tblPr>
       <w:tblStyleRowBandSize w:val="1"/>
       <w:tblStyleColBandSize w:val="1"/>
@@ -4093,7 +4286,7 @@
     </w:tblPr>
   </w:style>
   <w:style w:type="table" w:customStyle="1" w:styleId="a2">
-    <w:basedOn w:val="TableauNormal"/>
+    <w:basedOn w:val="TableNormal"/>
     <w:tblPr>
       <w:tblStyleRowBandSize w:val="1"/>
       <w:tblStyleColBandSize w:val="1"/>
@@ -4106,7 +4299,7 @@
     </w:tblPr>
   </w:style>
   <w:style w:type="table" w:customStyle="1" w:styleId="a3">
-    <w:basedOn w:val="TableauNormal"/>
+    <w:basedOn w:val="TableNormal"/>
     <w:tblPr>
       <w:tblStyleRowBandSize w:val="1"/>
       <w:tblStyleColBandSize w:val="1"/>
@@ -4119,7 +4312,7 @@
     </w:tblPr>
   </w:style>
   <w:style w:type="table" w:customStyle="1" w:styleId="a4">
-    <w:basedOn w:val="TableauNormal"/>
+    <w:basedOn w:val="TableNormal"/>
     <w:tblPr>
       <w:tblStyleRowBandSize w:val="1"/>
       <w:tblStyleColBandSize w:val="1"/>
@@ -4132,7 +4325,7 @@
     </w:tblPr>
   </w:style>
   <w:style w:type="table" w:customStyle="1" w:styleId="a5">
-    <w:basedOn w:val="TableauNormal"/>
+    <w:basedOn w:val="TableNormal"/>
     <w:tblPr>
       <w:tblStyleRowBandSize w:val="1"/>
       <w:tblStyleColBandSize w:val="1"/>
@@ -4145,7 +4338,7 @@
     </w:tblPr>
   </w:style>
   <w:style w:type="table" w:customStyle="1" w:styleId="a6">
-    <w:basedOn w:val="TableauNormal"/>
+    <w:basedOn w:val="TableNormal"/>
     <w:tblPr>
       <w:tblStyleRowBandSize w:val="1"/>
       <w:tblStyleColBandSize w:val="1"/>
@@ -4158,7 +4351,7 @@
     </w:tblPr>
   </w:style>
   <w:style w:type="table" w:customStyle="1" w:styleId="a7">
-    <w:basedOn w:val="TableauNormal"/>
+    <w:basedOn w:val="TableNormal"/>
     <w:tblPr>
       <w:tblStyleRowBandSize w:val="1"/>
       <w:tblStyleColBandSize w:val="1"/>
@@ -4171,7 +4364,7 @@
     </w:tblPr>
   </w:style>
   <w:style w:type="table" w:customStyle="1" w:styleId="a8">
-    <w:basedOn w:val="TableauNormal"/>
+    <w:basedOn w:val="TableNormal"/>
     <w:tblPr>
       <w:tblStyleRowBandSize w:val="1"/>
       <w:tblStyleColBandSize w:val="1"/>
@@ -4184,7 +4377,7 @@
     </w:tblPr>
   </w:style>
   <w:style w:type="table" w:customStyle="1" w:styleId="a9">
-    <w:basedOn w:val="TableauNormal"/>
+    <w:basedOn w:val="TableNormal"/>
     <w:tblPr>
       <w:tblStyleRowBandSize w:val="1"/>
       <w:tblStyleColBandSize w:val="1"/>
@@ -4197,7 +4390,7 @@
     </w:tblPr>
   </w:style>
   <w:style w:type="table" w:customStyle="1" w:styleId="aa">
-    <w:basedOn w:val="TableauNormal"/>
+    <w:basedOn w:val="TableNormal"/>
     <w:tblPr>
       <w:tblStyleRowBandSize w:val="1"/>
       <w:tblStyleColBandSize w:val="1"/>
@@ -4210,7 +4403,7 @@
     </w:tblPr>
   </w:style>
   <w:style w:type="table" w:customStyle="1" w:styleId="ab">
-    <w:basedOn w:val="TableauNormal"/>
+    <w:basedOn w:val="TableNormal"/>
     <w:tblPr>
       <w:tblStyleRowBandSize w:val="1"/>
       <w:tblStyleColBandSize w:val="1"/>
@@ -4223,7 +4416,7 @@
     </w:tblPr>
   </w:style>
   <w:style w:type="table" w:customStyle="1" w:styleId="ac">
-    <w:basedOn w:val="TableauNormal"/>
+    <w:basedOn w:val="TableNormal"/>
     <w:tblPr>
       <w:tblStyleRowBandSize w:val="1"/>
       <w:tblStyleColBandSize w:val="1"/>
@@ -4236,7 +4429,7 @@
     </w:tblPr>
   </w:style>
   <w:style w:type="table" w:customStyle="1" w:styleId="ad">
-    <w:basedOn w:val="TableauNormal"/>
+    <w:basedOn w:val="TableNormal"/>
     <w:tblPr>
       <w:tblStyleRowBandSize w:val="1"/>
       <w:tblStyleColBandSize w:val="1"/>
@@ -4249,7 +4442,7 @@
     </w:tblPr>
   </w:style>
   <w:style w:type="table" w:customStyle="1" w:styleId="ae">
-    <w:basedOn w:val="TableauNormal"/>
+    <w:basedOn w:val="TableNormal"/>
     <w:tblPr>
       <w:tblStyleRowBandSize w:val="1"/>
       <w:tblStyleColBandSize w:val="1"/>
@@ -4262,7 +4455,7 @@
     </w:tblPr>
   </w:style>
   <w:style w:type="table" w:customStyle="1" w:styleId="af">
-    <w:basedOn w:val="TableauNormal"/>
+    <w:basedOn w:val="TableNormal"/>
     <w:tblPr>
       <w:tblStyleRowBandSize w:val="1"/>
       <w:tblStyleColBandSize w:val="1"/>
@@ -4275,7 +4468,7 @@
     </w:tblPr>
   </w:style>
   <w:style w:type="table" w:customStyle="1" w:styleId="af0">
-    <w:basedOn w:val="TableauNormal"/>
+    <w:basedOn w:val="TableNormal"/>
     <w:tblPr>
       <w:tblStyleRowBandSize w:val="1"/>
       <w:tblStyleColBandSize w:val="1"/>
@@ -4287,10 +4480,10 @@
       </w:tblCellMar>
     </w:tblPr>
   </w:style>
-  <w:style w:type="paragraph" w:styleId="En-tte">
+  <w:style w:type="paragraph" w:styleId="Header">
     <w:name w:val="header"/>
     <w:basedOn w:val="Normal"/>
-    <w:link w:val="En-tteCar"/>
+    <w:link w:val="HeaderChar"/>
     <w:uiPriority w:val="99"/>
     <w:unhideWhenUsed/>
     <w:rsid w:val="0041670F"/>
@@ -4302,17 +4495,17 @@
       <w:spacing w:line="240" w:lineRule="auto"/>
     </w:pPr>
   </w:style>
-  <w:style w:type="character" w:customStyle="1" w:styleId="En-tteCar">
-    <w:name w:val="En-tête Car"/>
-    <w:basedOn w:val="Policepardfaut"/>
-    <w:link w:val="En-tte"/>
+  <w:style w:type="character" w:customStyle="1" w:styleId="HeaderChar">
+    <w:name w:val="Header Char"/>
+    <w:basedOn w:val="DefaultParagraphFont"/>
+    <w:link w:val="Header"/>
     <w:uiPriority w:val="99"/>
     <w:rsid w:val="0041670F"/>
   </w:style>
-  <w:style w:type="paragraph" w:styleId="Pieddepage">
+  <w:style w:type="paragraph" w:styleId="Footer">
     <w:name w:val="footer"/>
     <w:basedOn w:val="Normal"/>
-    <w:link w:val="PieddepageCar"/>
+    <w:link w:val="FooterChar"/>
     <w:uiPriority w:val="99"/>
     <w:unhideWhenUsed/>
     <w:rsid w:val="0041670F"/>
@@ -4324,14 +4517,14 @@
       <w:spacing w:line="240" w:lineRule="auto"/>
     </w:pPr>
   </w:style>
-  <w:style w:type="character" w:customStyle="1" w:styleId="PieddepageCar">
-    <w:name w:val="Pied de page Car"/>
-    <w:basedOn w:val="Policepardfaut"/>
-    <w:link w:val="Pieddepage"/>
+  <w:style w:type="character" w:customStyle="1" w:styleId="FooterChar">
+    <w:name w:val="Footer Char"/>
+    <w:basedOn w:val="DefaultParagraphFont"/>
+    <w:link w:val="Footer"/>
     <w:uiPriority w:val="99"/>
     <w:rsid w:val="0041670F"/>
   </w:style>
-  <w:style w:type="paragraph" w:styleId="Paragraphedeliste">
+  <w:style w:type="paragraph" w:styleId="ListParagraph">
     <w:name w:val="List Paragraph"/>
     <w:basedOn w:val="Normal"/>
     <w:uiPriority w:val="34"/>

--- a/files/minilabo-rev-potential.docx
+++ b/files/minilabo-rev-potential.docx
@@ -31,9 +31,8 @@
           <w:szCs w:val="28"/>
           <w:lang w:val="fr-CA"/>
         </w:rPr>
-        <w:t xml:space="preserve">ratoire – potentiel de </w:t>
-      </w:r>
-      <w:proofErr w:type="spellStart"/>
+        <w:t xml:space="preserve">ratoire – potentiel </w:t>
+      </w:r>
       <w:r>
         <w:rPr>
           <w:rFonts w:asciiTheme="majorHAnsi" w:eastAsia="Calibri" w:hAnsiTheme="majorHAnsi" w:cstheme="majorHAnsi"/>
@@ -42,9 +41,8 @@
           <w:szCs w:val="28"/>
           <w:lang w:val="fr-CA"/>
         </w:rPr>
-        <w:t>Nerst</w:t>
-      </w:r>
-      <w:proofErr w:type="spellEnd"/>
+        <w:t>transmembranaire</w:t>
+      </w:r>
     </w:p>
     <w:p>
       <w:pPr>
@@ -943,39 +941,7 @@
           <w:rFonts w:asciiTheme="majorHAnsi" w:eastAsia="Calibri" w:hAnsiTheme="majorHAnsi" w:cstheme="majorHAnsi"/>
           <w:lang w:val="fr-CA"/>
         </w:rPr>
-        <w:t>« </w:t>
-      </w:r>
-      <w:proofErr w:type="spellStart"/>
-      <w:r>
-        <w:rPr>
-          <w:rFonts w:asciiTheme="majorHAnsi" w:eastAsia="Calibri" w:hAnsiTheme="majorHAnsi" w:cstheme="majorHAnsi"/>
-          <w:lang w:val="fr-CA"/>
-        </w:rPr>
-        <w:t>infinite</w:t>
-      </w:r>
-      <w:proofErr w:type="spellEnd"/>
-      <w:r>
-        <w:rPr>
-          <w:rFonts w:asciiTheme="majorHAnsi" w:eastAsia="Calibri" w:hAnsiTheme="majorHAnsi" w:cstheme="majorHAnsi"/>
-          <w:lang w:val="fr-CA"/>
-        </w:rPr>
-        <w:t xml:space="preserve"> volume » et « </w:t>
-      </w:r>
-      <w:proofErr w:type="spellStart"/>
-      <w:r>
-        <w:rPr>
-          <w:rFonts w:asciiTheme="majorHAnsi" w:eastAsia="Calibri" w:hAnsiTheme="majorHAnsi" w:cstheme="majorHAnsi"/>
-          <w:lang w:val="fr-CA"/>
-        </w:rPr>
-        <w:t>finite</w:t>
-      </w:r>
-      <w:proofErr w:type="spellEnd"/>
-      <w:r>
-        <w:rPr>
-          <w:rFonts w:asciiTheme="majorHAnsi" w:eastAsia="Calibri" w:hAnsiTheme="majorHAnsi" w:cstheme="majorHAnsi"/>
-          <w:lang w:val="fr-CA"/>
-        </w:rPr>
-        <w:t xml:space="preserve"> volume »</w:t>
+        <w:t>« infinite volume » et « finite volume »</w:t>
       </w:r>
       <w:r>
         <w:rPr>
@@ -1071,25 +1037,23 @@
           <w:iCs/>
           <w:lang w:val="fr-CA"/>
         </w:rPr>
-        <w:t xml:space="preserve">Comparer les résultats dans les concentrations Cout et </w:t>
-      </w:r>
-      <w:proofErr w:type="spellStart"/>
+        <w:t>Comparer les résultats dans les concentrations Cout et Cin d’un soluté non-chargé lorsque vous êtes dans un volume fini et un volume infini</w:t>
+      </w:r>
       <w:r>
         <w:rPr>
           <w:rFonts w:asciiTheme="majorHAnsi" w:eastAsia="Calibri" w:hAnsiTheme="majorHAnsi" w:cstheme="majorHAnsi"/>
           <w:iCs/>
           <w:lang w:val="fr-CA"/>
         </w:rPr>
-        <w:t>Cin</w:t>
-      </w:r>
-      <w:proofErr w:type="spellEnd"/>
+        <w:t xml:space="preserve"> suivant l’ouverture du canal</w:t>
+      </w:r>
       <w:r>
         <w:rPr>
           <w:rFonts w:asciiTheme="majorHAnsi" w:eastAsia="Calibri" w:hAnsiTheme="majorHAnsi" w:cstheme="majorHAnsi"/>
           <w:iCs/>
           <w:lang w:val="fr-CA"/>
         </w:rPr>
-        <w:t xml:space="preserve"> d’un soluté non-chargé lorsque vous êtes dans un volume fini et un volume infini</w:t>
+        <w:t>. Pour ce faire, débuter la simulation avec Cout = 20 et Cin = 200 comme sur la figure</w:t>
       </w:r>
       <w:r>
         <w:rPr>
@@ -1097,7 +1061,7 @@
           <w:iCs/>
           <w:lang w:val="fr-CA"/>
         </w:rPr>
-        <w:t xml:space="preserve"> suivant l’ouverture du canal</w:t>
+        <w:t xml:space="preserve"> ci-haut</w:t>
       </w:r>
       <w:r>
         <w:rPr>
@@ -1105,25 +1069,23 @@
           <w:iCs/>
           <w:lang w:val="fr-CA"/>
         </w:rPr>
-        <w:t xml:space="preserve">. Pour ce faire, débuter la simulation avec Cout = 20 et </w:t>
-      </w:r>
-      <w:proofErr w:type="spellStart"/>
+        <w:t>.</w:t>
+      </w:r>
       <w:r>
         <w:rPr>
           <w:rFonts w:asciiTheme="majorHAnsi" w:eastAsia="Calibri" w:hAnsiTheme="majorHAnsi" w:cstheme="majorHAnsi"/>
           <w:iCs/>
           <w:lang w:val="fr-CA"/>
         </w:rPr>
-        <w:t>Cin</w:t>
-      </w:r>
-      <w:proofErr w:type="spellEnd"/>
+        <w:t xml:space="preserve"> Pesez sur « Start », regardez l’évolution de Cout(t) et Cin(t) dans le graphique de droite.</w:t>
+      </w:r>
       <w:r>
         <w:rPr>
           <w:rFonts w:asciiTheme="majorHAnsi" w:eastAsia="Calibri" w:hAnsiTheme="majorHAnsi" w:cstheme="majorHAnsi"/>
           <w:iCs/>
           <w:lang w:val="fr-CA"/>
         </w:rPr>
-        <w:t xml:space="preserve"> = 200 comme sur la figure</w:t>
+        <w:t xml:space="preserve"> </w:t>
       </w:r>
       <w:r>
         <w:rPr>
@@ -1131,56 +1093,6 @@
           <w:iCs/>
           <w:lang w:val="fr-CA"/>
         </w:rPr>
-        <w:t xml:space="preserve"> ci-haut</w:t>
-      </w:r>
-      <w:r>
-        <w:rPr>
-          <w:rFonts w:asciiTheme="majorHAnsi" w:eastAsia="Calibri" w:hAnsiTheme="majorHAnsi" w:cstheme="majorHAnsi"/>
-          <w:iCs/>
-          <w:lang w:val="fr-CA"/>
-        </w:rPr>
-        <w:t>.</w:t>
-      </w:r>
-      <w:r>
-        <w:rPr>
-          <w:rFonts w:asciiTheme="majorHAnsi" w:eastAsia="Calibri" w:hAnsiTheme="majorHAnsi" w:cstheme="majorHAnsi"/>
-          <w:iCs/>
-          <w:lang w:val="fr-CA"/>
-        </w:rPr>
-        <w:t xml:space="preserve"> Pesez sur « Start », regardez l’évolution de Cout(t) et </w:t>
-      </w:r>
-      <w:proofErr w:type="spellStart"/>
-      <w:r>
-        <w:rPr>
-          <w:rFonts w:asciiTheme="majorHAnsi" w:eastAsia="Calibri" w:hAnsiTheme="majorHAnsi" w:cstheme="majorHAnsi"/>
-          <w:iCs/>
-          <w:lang w:val="fr-CA"/>
-        </w:rPr>
-        <w:t>Cin</w:t>
-      </w:r>
-      <w:proofErr w:type="spellEnd"/>
-      <w:r>
-        <w:rPr>
-          <w:rFonts w:asciiTheme="majorHAnsi" w:eastAsia="Calibri" w:hAnsiTheme="majorHAnsi" w:cstheme="majorHAnsi"/>
-          <w:iCs/>
-          <w:lang w:val="fr-CA"/>
-        </w:rPr>
-        <w:t>(t) dans le graphique de droite.</w:t>
-      </w:r>
-      <w:r>
-        <w:rPr>
-          <w:rFonts w:asciiTheme="majorHAnsi" w:eastAsia="Calibri" w:hAnsiTheme="majorHAnsi" w:cstheme="majorHAnsi"/>
-          <w:iCs/>
-          <w:lang w:val="fr-CA"/>
-        </w:rPr>
-        <w:t xml:space="preserve"> </w:t>
-      </w:r>
-      <w:r>
-        <w:rPr>
-          <w:rFonts w:asciiTheme="majorHAnsi" w:eastAsia="Calibri" w:hAnsiTheme="majorHAnsi" w:cstheme="majorHAnsi"/>
-          <w:iCs/>
-          <w:lang w:val="fr-CA"/>
-        </w:rPr>
         <w:tab/>
       </w:r>
       <w:r>
@@ -1188,55 +1100,7 @@
           <w:rFonts w:asciiTheme="majorHAnsi" w:eastAsia="Calibri" w:hAnsiTheme="majorHAnsi" w:cstheme="majorHAnsi"/>
           <w:lang w:val="fr-CA"/>
         </w:rPr>
-        <w:t>Prenez en note la différence de potentiel entre l’intérieur et l’extérieur (</w:t>
-      </w:r>
-      <w:proofErr w:type="spellStart"/>
-      <w:r>
-        <w:rPr>
-          <w:rFonts w:asciiTheme="majorHAnsi" w:eastAsia="Calibri" w:hAnsiTheme="majorHAnsi" w:cstheme="majorHAnsi"/>
-          <w:lang w:val="fr-CA"/>
-        </w:rPr>
-        <w:t>inside</w:t>
-      </w:r>
-      <w:proofErr w:type="spellEnd"/>
-      <w:r>
-        <w:rPr>
-          <w:rFonts w:asciiTheme="majorHAnsi" w:eastAsia="Calibri" w:hAnsiTheme="majorHAnsi" w:cstheme="majorHAnsi"/>
-          <w:lang w:val="fr-CA"/>
-        </w:rPr>
-        <w:t xml:space="preserve"> vs. </w:t>
-      </w:r>
-      <w:proofErr w:type="spellStart"/>
-      <w:r>
-        <w:rPr>
-          <w:rFonts w:asciiTheme="majorHAnsi" w:eastAsia="Calibri" w:hAnsiTheme="majorHAnsi" w:cstheme="majorHAnsi"/>
-          <w:lang w:val="fr-CA"/>
-        </w:rPr>
-        <w:t>Outside</w:t>
-      </w:r>
-      <w:proofErr w:type="spellEnd"/>
-      <w:r>
-        <w:rPr>
-          <w:rFonts w:asciiTheme="majorHAnsi" w:eastAsia="Calibri" w:hAnsiTheme="majorHAnsi" w:cstheme="majorHAnsi"/>
-          <w:lang w:val="fr-CA"/>
-        </w:rPr>
-        <w:t>) ainsi que l’influx et l’</w:t>
-      </w:r>
-      <w:proofErr w:type="spellStart"/>
-      <w:r>
-        <w:rPr>
-          <w:rFonts w:asciiTheme="majorHAnsi" w:eastAsia="Calibri" w:hAnsiTheme="majorHAnsi" w:cstheme="majorHAnsi"/>
-          <w:lang w:val="fr-CA"/>
-        </w:rPr>
-        <w:t>outflux</w:t>
-      </w:r>
-      <w:proofErr w:type="spellEnd"/>
-      <w:r>
-        <w:rPr>
-          <w:rFonts w:asciiTheme="majorHAnsi" w:eastAsia="Calibri" w:hAnsiTheme="majorHAnsi" w:cstheme="majorHAnsi"/>
-          <w:lang w:val="fr-CA"/>
-        </w:rPr>
-        <w:t>.</w:t>
+        <w:t>Prenez en note la différence de potentiel entre l’intérieur et l’extérieur (inside vs. Outside) ainsi que l’influx et l’outflux.</w:t>
       </w:r>
     </w:p>
     <w:p>
@@ -1333,23 +1197,7 @@
           <w:rFonts w:asciiTheme="majorHAnsi" w:eastAsia="Calibri" w:hAnsiTheme="majorHAnsi" w:cstheme="majorHAnsi"/>
           <w:lang w:val="fr-CA"/>
         </w:rPr>
-        <w:t>Refaire l’exercice au point 1 mais pour un « </w:t>
-      </w:r>
-      <w:proofErr w:type="spellStart"/>
-      <w:r>
-        <w:rPr>
-          <w:rFonts w:asciiTheme="majorHAnsi" w:eastAsia="Calibri" w:hAnsiTheme="majorHAnsi" w:cstheme="majorHAnsi"/>
-          <w:lang w:val="fr-CA"/>
-        </w:rPr>
-        <w:t>finite</w:t>
-      </w:r>
-      <w:proofErr w:type="spellEnd"/>
-      <w:r>
-        <w:rPr>
-          <w:rFonts w:asciiTheme="majorHAnsi" w:eastAsia="Calibri" w:hAnsiTheme="majorHAnsi" w:cstheme="majorHAnsi"/>
-          <w:lang w:val="fr-CA"/>
-        </w:rPr>
-        <w:t xml:space="preserve"> volume » en cliquant sur </w:t>
+        <w:t xml:space="preserve">Refaire l’exercice au point 1 mais pour un « finite volume » en cliquant sur </w:t>
       </w:r>
       <w:proofErr w:type="gramStart"/>
       <w:r>
@@ -1632,41 +1480,8 @@
           <w:rFonts w:asciiTheme="majorHAnsi" w:eastAsia="Calibri" w:hAnsiTheme="majorHAnsi" w:cstheme="majorHAnsi"/>
           <w:lang w:val="fr-CA"/>
         </w:rPr>
-        <w:t xml:space="preserve">Assurez-vous d’avoir Cout = 20 et </w:t>
-      </w:r>
-      <w:proofErr w:type="spellStart"/>
-      <w:r>
-        <w:rPr>
-          <w:rFonts w:asciiTheme="majorHAnsi" w:eastAsia="Calibri" w:hAnsiTheme="majorHAnsi" w:cstheme="majorHAnsi"/>
-          <w:lang w:val="fr-CA"/>
-        </w:rPr>
-        <w:t>Cin</w:t>
-      </w:r>
-      <w:proofErr w:type="spellEnd"/>
-      <w:r>
-        <w:rPr>
-          <w:rFonts w:asciiTheme="majorHAnsi" w:eastAsia="Calibri" w:hAnsiTheme="majorHAnsi" w:cstheme="majorHAnsi"/>
-          <w:lang w:val="fr-CA"/>
-        </w:rPr>
-        <w:t xml:space="preserve"> = 200. Débutez la simulation en pressant sur « START », ouvrir le canal et regardez le potentiel. Que se passe-t-il au bout d’un certain moment? Prenez en note la différence de potentiel entre l’intérieur et l’extérieur (</w:t>
-      </w:r>
-      <w:proofErr w:type="spellStart"/>
-      <w:r>
-        <w:rPr>
-          <w:rFonts w:asciiTheme="majorHAnsi" w:eastAsia="Calibri" w:hAnsiTheme="majorHAnsi" w:cstheme="majorHAnsi"/>
-          <w:lang w:val="fr-CA"/>
-        </w:rPr>
-        <w:t>inside</w:t>
-      </w:r>
-      <w:proofErr w:type="spellEnd"/>
-      <w:r>
-        <w:rPr>
-          <w:rFonts w:asciiTheme="majorHAnsi" w:eastAsia="Calibri" w:hAnsiTheme="majorHAnsi" w:cstheme="majorHAnsi"/>
-          <w:lang w:val="fr-CA"/>
-        </w:rPr>
-        <w:t xml:space="preserve"> vs. </w:t>
-      </w:r>
-      <w:proofErr w:type="spellStart"/>
+        <w:t xml:space="preserve">Assurez-vous d’avoir Cout = 20 et Cin = 200. Débutez la simulation en pressant sur « START », ouvrir le canal et regardez le potentiel. Que se passe-t-il au bout d’un certain moment? Prenez en note la différence de potentiel entre l’intérieur et l’extérieur (inside vs. </w:t>
+      </w:r>
       <w:proofErr w:type="gramStart"/>
       <w:r>
         <w:rPr>
@@ -1682,30 +1497,13 @@
         </w:rPr>
         <w:t>utside</w:t>
       </w:r>
-      <w:proofErr w:type="spellEnd"/>
       <w:proofErr w:type="gramEnd"/>
       <w:r>
         <w:rPr>
           <w:rFonts w:asciiTheme="majorHAnsi" w:eastAsia="Calibri" w:hAnsiTheme="majorHAnsi" w:cstheme="majorHAnsi"/>
           <w:lang w:val="fr-CA"/>
         </w:rPr>
-        <w:t>) ainsi que l’influx et l’</w:t>
-      </w:r>
-      <w:proofErr w:type="spellStart"/>
-      <w:r>
-        <w:rPr>
-          <w:rFonts w:asciiTheme="majorHAnsi" w:eastAsia="Calibri" w:hAnsiTheme="majorHAnsi" w:cstheme="majorHAnsi"/>
-          <w:lang w:val="fr-CA"/>
-        </w:rPr>
-        <w:t>outflux</w:t>
-      </w:r>
-      <w:proofErr w:type="spellEnd"/>
-      <w:r>
-        <w:rPr>
-          <w:rFonts w:asciiTheme="majorHAnsi" w:eastAsia="Calibri" w:hAnsiTheme="majorHAnsi" w:cstheme="majorHAnsi"/>
-          <w:lang w:val="fr-CA"/>
-        </w:rPr>
-        <w:t>.</w:t>
+        <w:t>) ainsi que l’influx et l’outflux.</w:t>
       </w:r>
     </w:p>
     <w:tbl>
@@ -1819,71 +1617,7 @@
           <w:rFonts w:asciiTheme="majorHAnsi" w:eastAsia="Calibri" w:hAnsiTheme="majorHAnsi" w:cstheme="majorHAnsi"/>
           <w:lang w:val="fr-CA"/>
         </w:rPr>
-        <w:t xml:space="preserve">0 et </w:t>
-      </w:r>
-      <w:proofErr w:type="spellStart"/>
-      <w:r>
-        <w:rPr>
-          <w:rFonts w:asciiTheme="majorHAnsi" w:eastAsia="Calibri" w:hAnsiTheme="majorHAnsi" w:cstheme="majorHAnsi"/>
-          <w:lang w:val="fr-CA"/>
-        </w:rPr>
-        <w:t>Cin</w:t>
-      </w:r>
-      <w:proofErr w:type="spellEnd"/>
-      <w:r>
-        <w:rPr>
-          <w:rFonts w:asciiTheme="majorHAnsi" w:eastAsia="Calibri" w:hAnsiTheme="majorHAnsi" w:cstheme="majorHAnsi"/>
-          <w:lang w:val="fr-CA"/>
-        </w:rPr>
-        <w:t xml:space="preserve"> = 400. Prenez en note la différence de potentiel entre l’intérieur et l’extérieur (</w:t>
-      </w:r>
-      <w:proofErr w:type="spellStart"/>
-      <w:r>
-        <w:rPr>
-          <w:rFonts w:asciiTheme="majorHAnsi" w:eastAsia="Calibri" w:hAnsiTheme="majorHAnsi" w:cstheme="majorHAnsi"/>
-          <w:lang w:val="fr-CA"/>
-        </w:rPr>
-        <w:t>inside</w:t>
-      </w:r>
-      <w:proofErr w:type="spellEnd"/>
-      <w:r>
-        <w:rPr>
-          <w:rFonts w:asciiTheme="majorHAnsi" w:eastAsia="Calibri" w:hAnsiTheme="majorHAnsi" w:cstheme="majorHAnsi"/>
-          <w:lang w:val="fr-CA"/>
-        </w:rPr>
-        <w:t xml:space="preserve"> vs. </w:t>
-      </w:r>
-      <w:proofErr w:type="spellStart"/>
-      <w:r>
-        <w:rPr>
-          <w:rFonts w:asciiTheme="majorHAnsi" w:eastAsia="Calibri" w:hAnsiTheme="majorHAnsi" w:cstheme="majorHAnsi"/>
-          <w:lang w:val="fr-CA"/>
-        </w:rPr>
-        <w:t>Outside</w:t>
-      </w:r>
-      <w:proofErr w:type="spellEnd"/>
-      <w:r>
-        <w:rPr>
-          <w:rFonts w:asciiTheme="majorHAnsi" w:eastAsia="Calibri" w:hAnsiTheme="majorHAnsi" w:cstheme="majorHAnsi"/>
-          <w:lang w:val="fr-CA"/>
-        </w:rPr>
-        <w:t>) ainsi que l’influx et l’</w:t>
-      </w:r>
-      <w:proofErr w:type="spellStart"/>
-      <w:r>
-        <w:rPr>
-          <w:rFonts w:asciiTheme="majorHAnsi" w:eastAsia="Calibri" w:hAnsiTheme="majorHAnsi" w:cstheme="majorHAnsi"/>
-          <w:lang w:val="fr-CA"/>
-        </w:rPr>
-        <w:t>outflux</w:t>
-      </w:r>
-      <w:proofErr w:type="spellEnd"/>
-      <w:r>
-        <w:rPr>
-          <w:rFonts w:asciiTheme="majorHAnsi" w:eastAsia="Calibri" w:hAnsiTheme="majorHAnsi" w:cstheme="majorHAnsi"/>
-          <w:lang w:val="fr-CA"/>
-        </w:rPr>
-        <w:t>. Comparez et discutez les différences et similitudes</w:t>
+        <w:t>0 et Cin = 400. Prenez en note la différence de potentiel entre l’intérieur et l’extérieur (inside vs. Outside) ainsi que l’influx et l’outflux. Comparez et discutez les différences et similitudes</w:t>
       </w:r>
       <w:r>
         <w:rPr>
@@ -2006,71 +1740,7 @@
           <w:lang w:val="fr-CA"/>
         </w:rPr>
         <w:lastRenderedPageBreak/>
-        <w:t xml:space="preserve">Refaire l’expérience précédente mais avec Cout = 20 et </w:t>
-      </w:r>
-      <w:proofErr w:type="spellStart"/>
-      <w:r>
-        <w:rPr>
-          <w:rFonts w:asciiTheme="majorHAnsi" w:eastAsia="Calibri" w:hAnsiTheme="majorHAnsi" w:cstheme="majorHAnsi"/>
-          <w:lang w:val="fr-CA"/>
-        </w:rPr>
-        <w:t>Cin</w:t>
-      </w:r>
-      <w:proofErr w:type="spellEnd"/>
-      <w:r>
-        <w:rPr>
-          <w:rFonts w:asciiTheme="majorHAnsi" w:eastAsia="Calibri" w:hAnsiTheme="majorHAnsi" w:cstheme="majorHAnsi"/>
-          <w:lang w:val="fr-CA"/>
-        </w:rPr>
-        <w:t xml:space="preserve"> = 400. Prenez en note la différence de potentiel entre l’intérieur et l’extérieur (</w:t>
-      </w:r>
-      <w:proofErr w:type="spellStart"/>
-      <w:r>
-        <w:rPr>
-          <w:rFonts w:asciiTheme="majorHAnsi" w:eastAsia="Calibri" w:hAnsiTheme="majorHAnsi" w:cstheme="majorHAnsi"/>
-          <w:lang w:val="fr-CA"/>
-        </w:rPr>
-        <w:t>inside</w:t>
-      </w:r>
-      <w:proofErr w:type="spellEnd"/>
-      <w:r>
-        <w:rPr>
-          <w:rFonts w:asciiTheme="majorHAnsi" w:eastAsia="Calibri" w:hAnsiTheme="majorHAnsi" w:cstheme="majorHAnsi"/>
-          <w:lang w:val="fr-CA"/>
-        </w:rPr>
-        <w:t xml:space="preserve"> vs. </w:t>
-      </w:r>
-      <w:proofErr w:type="spellStart"/>
-      <w:r>
-        <w:rPr>
-          <w:rFonts w:asciiTheme="majorHAnsi" w:eastAsia="Calibri" w:hAnsiTheme="majorHAnsi" w:cstheme="majorHAnsi"/>
-          <w:lang w:val="fr-CA"/>
-        </w:rPr>
-        <w:t>Outside</w:t>
-      </w:r>
-      <w:proofErr w:type="spellEnd"/>
-      <w:r>
-        <w:rPr>
-          <w:rFonts w:asciiTheme="majorHAnsi" w:eastAsia="Calibri" w:hAnsiTheme="majorHAnsi" w:cstheme="majorHAnsi"/>
-          <w:lang w:val="fr-CA"/>
-        </w:rPr>
-        <w:t>) ainsi que l’influx et l’</w:t>
-      </w:r>
-      <w:proofErr w:type="spellStart"/>
-      <w:r>
-        <w:rPr>
-          <w:rFonts w:asciiTheme="majorHAnsi" w:eastAsia="Calibri" w:hAnsiTheme="majorHAnsi" w:cstheme="majorHAnsi"/>
-          <w:lang w:val="fr-CA"/>
-        </w:rPr>
-        <w:t>outflux</w:t>
-      </w:r>
-      <w:proofErr w:type="spellEnd"/>
-      <w:r>
-        <w:rPr>
-          <w:rFonts w:asciiTheme="majorHAnsi" w:eastAsia="Calibri" w:hAnsiTheme="majorHAnsi" w:cstheme="majorHAnsi"/>
-          <w:lang w:val="fr-CA"/>
-        </w:rPr>
-        <w:t>. Comparez et discutez les différences et similitudes avec les deux expériences précédentes.</w:t>
+        <w:t>Refaire l’expérience précédente mais avec Cout = 20 et Cin = 400. Prenez en note la différence de potentiel entre l’intérieur et l’extérieur (inside vs. Outside) ainsi que l’influx et l’outflux. Comparez et discutez les différences et similitudes avec les deux expériences précédentes.</w:t>
       </w:r>
     </w:p>
     <w:tbl>
